--- a/my tutorials/DSA/GraphL3/BellmanFord.docx
+++ b/my tutorials/DSA/GraphL3/BellmanFord.docx
@@ -28,7 +28,6 @@
                 <w:szCs w:val="20"/>
               </w:rPr>
             </w:pPr>
-            <w:proofErr w:type="spellStart"/>
             <w:r>
               <w:rPr>
                 <w:rFonts w:ascii="Century Schoolbook" w:hAnsi="Century Schoolbook"/>
@@ -36,9 +35,28 @@
                 <w:sz w:val="20"/>
                 <w:szCs w:val="20"/>
               </w:rPr>
-              <w:t>BellmanFord</w:t>
-            </w:r>
-            <w:proofErr w:type="spellEnd"/>
+              <w:t>Bellman</w:t>
+            </w:r>
+            <w:r>
+              <w:rPr>
+                <w:rFonts w:ascii="Century Schoolbook" w:hAnsi="Century Schoolbook"/>
+                <w:b/>
+                <w:sz w:val="20"/>
+                <w:szCs w:val="20"/>
+              </w:rPr>
+              <w:t>-</w:t>
+            </w:r>
+            <w:bookmarkStart w:id="0" w:name="_GoBack"/>
+            <w:bookmarkEnd w:id="0"/>
+            <w:r>
+              <w:rPr>
+                <w:rFonts w:ascii="Century Schoolbook" w:hAnsi="Century Schoolbook"/>
+                <w:b/>
+                <w:sz w:val="20"/>
+                <w:szCs w:val="20"/>
+              </w:rPr>
+              <w:t>Ford</w:t>
+            </w:r>
             <w:r>
               <w:rPr>
                 <w:rFonts w:ascii="Century Schoolbook" w:hAnsi="Century Schoolbook"/>
@@ -2673,45 +2691,1153 @@
               <w:spacing w:before="100" w:beforeAutospacing="1" w:after="100" w:afterAutospacing="1"/>
               <w:outlineLvl w:val="2"/>
               <w:rPr>
-                <w:rFonts w:ascii="Times New Roman" w:eastAsia="Times New Roman" w:hAnsi="Times New Roman" w:cs="Times New Roman"/>
+                <w:rFonts w:ascii="Century Schoolbook" w:eastAsia="Times New Roman" w:hAnsi="Century Schoolbook" w:cs="Times New Roman"/>
                 <w:b/>
                 <w:bCs/>
-                <w:sz w:val="27"/>
-                <w:szCs w:val="27"/>
-                <w:lang w:eastAsia="en-IN"/>
-              </w:rPr>
-            </w:pPr>
-            <w:r>
-              <w:rPr>
-                <w:rFonts w:ascii="Times New Roman" w:eastAsia="Times New Roman" w:hAnsi="Times New Roman" w:cs="Times New Roman"/>
+                <w:sz w:val="20"/>
+                <w:szCs w:val="20"/>
+                <w:lang w:eastAsia="en-IN"/>
+              </w:rPr>
+            </w:pPr>
+            <w:r>
+              <w:rPr>
+                <w:rFonts w:ascii="Century Schoolbook" w:eastAsia="Times New Roman" w:hAnsi="Century Schoolbook" w:cs="Times New Roman"/>
                 <w:b/>
                 <w:bCs/>
-                <w:sz w:val="27"/>
-                <w:szCs w:val="27"/>
+                <w:sz w:val="20"/>
+                <w:szCs w:val="20"/>
                 <w:lang w:eastAsia="en-IN"/>
               </w:rPr>
               <w:lastRenderedPageBreak/>
-              <w:t>Dry Run:</w:t>
+              <w:t>Initialization</w:t>
+            </w:r>
+          </w:p>
+          <w:tbl>
+            <w:tblPr>
+              <w:tblW w:w="0" w:type="auto"/>
+              <w:tblCellSpacing w:w="15" w:type="dxa"/>
+              <w:tblBorders>
+                <w:top w:val="single" w:sz="4" w:space="0" w:color="auto"/>
+                <w:left w:val="single" w:sz="4" w:space="0" w:color="auto"/>
+                <w:bottom w:val="single" w:sz="4" w:space="0" w:color="auto"/>
+                <w:right w:val="single" w:sz="4" w:space="0" w:color="auto"/>
+                <w:insideH w:val="single" w:sz="4" w:space="0" w:color="auto"/>
+                <w:insideV w:val="single" w:sz="4" w:space="0" w:color="auto"/>
+              </w:tblBorders>
+              <w:tblCellMar>
+                <w:top w:w="15" w:type="dxa"/>
+                <w:left w:w="15" w:type="dxa"/>
+                <w:bottom w:w="15" w:type="dxa"/>
+                <w:right w:w="15" w:type="dxa"/>
+              </w:tblCellMar>
+              <w:tblLook w:val="04A0" w:firstRow="1" w:lastRow="0" w:firstColumn="1" w:lastColumn="0" w:noHBand="0" w:noVBand="1"/>
+            </w:tblPr>
+            <w:tblGrid>
+              <w:gridCol w:w="788"/>
+              <w:gridCol w:w="488"/>
+            </w:tblGrid>
+            <w:tr>
+              <w:trPr>
+                <w:tblHeader/>
+                <w:tblCellSpacing w:w="15" w:type="dxa"/>
+              </w:trPr>
+              <w:tc>
+                <w:tcPr>
+                  <w:tcW w:w="0" w:type="auto"/>
+                  <w:vAlign w:val="center"/>
+                  <w:hideMark/>
+                </w:tcPr>
+                <w:p>
+                  <w:pPr>
+                    <w:spacing w:after="0" w:line="240" w:lineRule="auto"/>
+                    <w:jc w:val="center"/>
+                    <w:rPr>
+                      <w:rFonts w:ascii="Century Schoolbook" w:eastAsia="Times New Roman" w:hAnsi="Century Schoolbook" w:cs="Times New Roman"/>
+                      <w:b/>
+                      <w:bCs/>
+                      <w:sz w:val="20"/>
+                      <w:szCs w:val="20"/>
+                      <w:lang w:eastAsia="en-IN"/>
+                    </w:rPr>
+                  </w:pPr>
+                  <w:r>
+                    <w:rPr>
+                      <w:rFonts w:ascii="Century Schoolbook" w:eastAsia="Times New Roman" w:hAnsi="Century Schoolbook" w:cs="Times New Roman"/>
+                      <w:b/>
+                      <w:bCs/>
+                      <w:sz w:val="20"/>
+                      <w:szCs w:val="20"/>
+                      <w:lang w:eastAsia="en-IN"/>
+                    </w:rPr>
+                    <w:t>Vertex</w:t>
+                  </w:r>
+                </w:p>
+              </w:tc>
+              <w:tc>
+                <w:tcPr>
+                  <w:tcW w:w="0" w:type="auto"/>
+                  <w:vAlign w:val="center"/>
+                  <w:hideMark/>
+                </w:tcPr>
+                <w:p>
+                  <w:pPr>
+                    <w:spacing w:after="0" w:line="240" w:lineRule="auto"/>
+                    <w:jc w:val="center"/>
+                    <w:rPr>
+                      <w:rFonts w:ascii="Century Schoolbook" w:eastAsia="Times New Roman" w:hAnsi="Century Schoolbook" w:cs="Times New Roman"/>
+                      <w:b/>
+                      <w:bCs/>
+                      <w:sz w:val="20"/>
+                      <w:szCs w:val="20"/>
+                      <w:lang w:eastAsia="en-IN"/>
+                    </w:rPr>
+                  </w:pPr>
+                  <w:proofErr w:type="spellStart"/>
+                  <w:r>
+                    <w:rPr>
+                      <w:rFonts w:ascii="Century Schoolbook" w:eastAsia="Times New Roman" w:hAnsi="Century Schoolbook" w:cs="Times New Roman"/>
+                      <w:b/>
+                      <w:bCs/>
+                      <w:sz w:val="20"/>
+                      <w:szCs w:val="20"/>
+                      <w:lang w:eastAsia="en-IN"/>
+                    </w:rPr>
+                    <w:t>dist</w:t>
+                  </w:r>
+                  <w:proofErr w:type="spellEnd"/>
+                </w:p>
+              </w:tc>
+            </w:tr>
+            <w:tr>
+              <w:trPr>
+                <w:tblCellSpacing w:w="15" w:type="dxa"/>
+              </w:trPr>
+              <w:tc>
+                <w:tcPr>
+                  <w:tcW w:w="0" w:type="auto"/>
+                  <w:vAlign w:val="center"/>
+                  <w:hideMark/>
+                </w:tcPr>
+                <w:p>
+                  <w:pPr>
+                    <w:spacing w:after="0" w:line="240" w:lineRule="auto"/>
+                    <w:rPr>
+                      <w:rFonts w:ascii="Century Schoolbook" w:eastAsia="Times New Roman" w:hAnsi="Century Schoolbook" w:cs="Times New Roman"/>
+                      <w:sz w:val="20"/>
+                      <w:szCs w:val="20"/>
+                      <w:lang w:eastAsia="en-IN"/>
+                    </w:rPr>
+                  </w:pPr>
+                  <w:r>
+                    <w:rPr>
+                      <w:rFonts w:ascii="Century Schoolbook" w:eastAsia="Times New Roman" w:hAnsi="Century Schoolbook" w:cs="Times New Roman"/>
+                      <w:sz w:val="20"/>
+                      <w:szCs w:val="20"/>
+                      <w:lang w:eastAsia="en-IN"/>
+                    </w:rPr>
+                    <w:t>0</w:t>
+                  </w:r>
+                </w:p>
+              </w:tc>
+              <w:tc>
+                <w:tcPr>
+                  <w:tcW w:w="0" w:type="auto"/>
+                  <w:vAlign w:val="center"/>
+                  <w:hideMark/>
+                </w:tcPr>
+                <w:p>
+                  <w:pPr>
+                    <w:spacing w:after="0" w:line="240" w:lineRule="auto"/>
+                    <w:rPr>
+                      <w:rFonts w:ascii="Century Schoolbook" w:eastAsia="Times New Roman" w:hAnsi="Century Schoolbook" w:cs="Times New Roman"/>
+                      <w:sz w:val="20"/>
+                      <w:szCs w:val="20"/>
+                      <w:lang w:eastAsia="en-IN"/>
+                    </w:rPr>
+                  </w:pPr>
+                  <w:r>
+                    <w:rPr>
+                      <w:rFonts w:ascii="Century Schoolbook" w:eastAsia="Times New Roman" w:hAnsi="Century Schoolbook" w:cs="Times New Roman"/>
+                      <w:sz w:val="20"/>
+                      <w:szCs w:val="20"/>
+                      <w:lang w:eastAsia="en-IN"/>
+                    </w:rPr>
+                    <w:t>0</w:t>
+                  </w:r>
+                </w:p>
+              </w:tc>
+            </w:tr>
+            <w:tr>
+              <w:trPr>
+                <w:tblCellSpacing w:w="15" w:type="dxa"/>
+              </w:trPr>
+              <w:tc>
+                <w:tcPr>
+                  <w:tcW w:w="0" w:type="auto"/>
+                  <w:vAlign w:val="center"/>
+                  <w:hideMark/>
+                </w:tcPr>
+                <w:p>
+                  <w:pPr>
+                    <w:spacing w:after="0" w:line="240" w:lineRule="auto"/>
+                    <w:rPr>
+                      <w:rFonts w:ascii="Century Schoolbook" w:eastAsia="Times New Roman" w:hAnsi="Century Schoolbook" w:cs="Times New Roman"/>
+                      <w:sz w:val="20"/>
+                      <w:szCs w:val="20"/>
+                      <w:lang w:eastAsia="en-IN"/>
+                    </w:rPr>
+                  </w:pPr>
+                  <w:r>
+                    <w:rPr>
+                      <w:rFonts w:ascii="Century Schoolbook" w:eastAsia="Times New Roman" w:hAnsi="Century Schoolbook" w:cs="Times New Roman"/>
+                      <w:sz w:val="20"/>
+                      <w:szCs w:val="20"/>
+                      <w:lang w:eastAsia="en-IN"/>
+                    </w:rPr>
+                    <w:t>1</w:t>
+                  </w:r>
+                </w:p>
+              </w:tc>
+              <w:tc>
+                <w:tcPr>
+                  <w:tcW w:w="0" w:type="auto"/>
+                  <w:vAlign w:val="center"/>
+                  <w:hideMark/>
+                </w:tcPr>
+                <w:p>
+                  <w:pPr>
+                    <w:spacing w:after="0" w:line="240" w:lineRule="auto"/>
+                    <w:rPr>
+                      <w:rFonts w:ascii="Century Schoolbook" w:eastAsia="Times New Roman" w:hAnsi="Century Schoolbook" w:cs="Times New Roman"/>
+                      <w:sz w:val="20"/>
+                      <w:szCs w:val="20"/>
+                      <w:lang w:eastAsia="en-IN"/>
+                    </w:rPr>
+                  </w:pPr>
+                  <w:r>
+                    <w:rPr>
+                      <w:rFonts w:ascii="Century Schoolbook" w:eastAsia="Times New Roman" w:hAnsi="Century Schoolbook" w:cs="Times New Roman"/>
+                      <w:sz w:val="20"/>
+                      <w:szCs w:val="20"/>
+                      <w:lang w:eastAsia="en-IN"/>
+                    </w:rPr>
+                    <w:t>∞</w:t>
+                  </w:r>
+                </w:p>
+              </w:tc>
+            </w:tr>
+            <w:tr>
+              <w:trPr>
+                <w:tblCellSpacing w:w="15" w:type="dxa"/>
+              </w:trPr>
+              <w:tc>
+                <w:tcPr>
+                  <w:tcW w:w="0" w:type="auto"/>
+                  <w:vAlign w:val="center"/>
+                  <w:hideMark/>
+                </w:tcPr>
+                <w:p>
+                  <w:pPr>
+                    <w:spacing w:after="0" w:line="240" w:lineRule="auto"/>
+                    <w:rPr>
+                      <w:rFonts w:ascii="Century Schoolbook" w:eastAsia="Times New Roman" w:hAnsi="Century Schoolbook" w:cs="Times New Roman"/>
+                      <w:sz w:val="20"/>
+                      <w:szCs w:val="20"/>
+                      <w:lang w:eastAsia="en-IN"/>
+                    </w:rPr>
+                  </w:pPr>
+                  <w:r>
+                    <w:rPr>
+                      <w:rFonts w:ascii="Century Schoolbook" w:eastAsia="Times New Roman" w:hAnsi="Century Schoolbook" w:cs="Times New Roman"/>
+                      <w:sz w:val="20"/>
+                      <w:szCs w:val="20"/>
+                      <w:lang w:eastAsia="en-IN"/>
+                    </w:rPr>
+                    <w:t>2</w:t>
+                  </w:r>
+                </w:p>
+              </w:tc>
+              <w:tc>
+                <w:tcPr>
+                  <w:tcW w:w="0" w:type="auto"/>
+                  <w:vAlign w:val="center"/>
+                  <w:hideMark/>
+                </w:tcPr>
+                <w:p>
+                  <w:pPr>
+                    <w:spacing w:after="0" w:line="240" w:lineRule="auto"/>
+                    <w:rPr>
+                      <w:rFonts w:ascii="Century Schoolbook" w:eastAsia="Times New Roman" w:hAnsi="Century Schoolbook" w:cs="Times New Roman"/>
+                      <w:sz w:val="20"/>
+                      <w:szCs w:val="20"/>
+                      <w:lang w:eastAsia="en-IN"/>
+                    </w:rPr>
+                  </w:pPr>
+                  <w:r>
+                    <w:rPr>
+                      <w:rFonts w:ascii="Century Schoolbook" w:eastAsia="Times New Roman" w:hAnsi="Century Schoolbook" w:cs="Times New Roman"/>
+                      <w:sz w:val="20"/>
+                      <w:szCs w:val="20"/>
+                      <w:lang w:eastAsia="en-IN"/>
+                    </w:rPr>
+                    <w:t>∞</w:t>
+                  </w:r>
+                </w:p>
+              </w:tc>
+            </w:tr>
+            <w:tr>
+              <w:trPr>
+                <w:tblCellSpacing w:w="15" w:type="dxa"/>
+              </w:trPr>
+              <w:tc>
+                <w:tcPr>
+                  <w:tcW w:w="0" w:type="auto"/>
+                  <w:vAlign w:val="center"/>
+                  <w:hideMark/>
+                </w:tcPr>
+                <w:p>
+                  <w:pPr>
+                    <w:spacing w:after="0" w:line="240" w:lineRule="auto"/>
+                    <w:rPr>
+                      <w:rFonts w:ascii="Century Schoolbook" w:eastAsia="Times New Roman" w:hAnsi="Century Schoolbook" w:cs="Times New Roman"/>
+                      <w:sz w:val="20"/>
+                      <w:szCs w:val="20"/>
+                      <w:lang w:eastAsia="en-IN"/>
+                    </w:rPr>
+                  </w:pPr>
+                  <w:r>
+                    <w:rPr>
+                      <w:rFonts w:ascii="Century Schoolbook" w:eastAsia="Times New Roman" w:hAnsi="Century Schoolbook" w:cs="Times New Roman"/>
+                      <w:sz w:val="20"/>
+                      <w:szCs w:val="20"/>
+                      <w:lang w:eastAsia="en-IN"/>
+                    </w:rPr>
+                    <w:t>3</w:t>
+                  </w:r>
+                </w:p>
+              </w:tc>
+              <w:tc>
+                <w:tcPr>
+                  <w:tcW w:w="0" w:type="auto"/>
+                  <w:vAlign w:val="center"/>
+                  <w:hideMark/>
+                </w:tcPr>
+                <w:p>
+                  <w:pPr>
+                    <w:spacing w:after="0" w:line="240" w:lineRule="auto"/>
+                    <w:rPr>
+                      <w:rFonts w:ascii="Century Schoolbook" w:eastAsia="Times New Roman" w:hAnsi="Century Schoolbook" w:cs="Times New Roman"/>
+                      <w:sz w:val="20"/>
+                      <w:szCs w:val="20"/>
+                      <w:lang w:eastAsia="en-IN"/>
+                    </w:rPr>
+                  </w:pPr>
+                  <w:r>
+                    <w:rPr>
+                      <w:rFonts w:ascii="Century Schoolbook" w:eastAsia="Times New Roman" w:hAnsi="Century Schoolbook" w:cs="Times New Roman"/>
+                      <w:sz w:val="20"/>
+                      <w:szCs w:val="20"/>
+                      <w:lang w:eastAsia="en-IN"/>
+                    </w:rPr>
+                    <w:t>∞</w:t>
+                  </w:r>
+                </w:p>
+              </w:tc>
+            </w:tr>
+            <w:tr>
+              <w:trPr>
+                <w:tblCellSpacing w:w="15" w:type="dxa"/>
+              </w:trPr>
+              <w:tc>
+                <w:tcPr>
+                  <w:tcW w:w="0" w:type="auto"/>
+                  <w:vAlign w:val="center"/>
+                  <w:hideMark/>
+                </w:tcPr>
+                <w:p>
+                  <w:pPr>
+                    <w:spacing w:after="0" w:line="240" w:lineRule="auto"/>
+                    <w:rPr>
+                      <w:rFonts w:ascii="Century Schoolbook" w:eastAsia="Times New Roman" w:hAnsi="Century Schoolbook" w:cs="Times New Roman"/>
+                      <w:sz w:val="20"/>
+                      <w:szCs w:val="20"/>
+                      <w:lang w:eastAsia="en-IN"/>
+                    </w:rPr>
+                  </w:pPr>
+                  <w:r>
+                    <w:rPr>
+                      <w:rFonts w:ascii="Century Schoolbook" w:eastAsia="Times New Roman" w:hAnsi="Century Schoolbook" w:cs="Times New Roman"/>
+                      <w:sz w:val="20"/>
+                      <w:szCs w:val="20"/>
+                      <w:lang w:eastAsia="en-IN"/>
+                    </w:rPr>
+                    <w:t>4</w:t>
+                  </w:r>
+                </w:p>
+              </w:tc>
+              <w:tc>
+                <w:tcPr>
+                  <w:tcW w:w="0" w:type="auto"/>
+                  <w:vAlign w:val="center"/>
+                  <w:hideMark/>
+                </w:tcPr>
+                <w:p>
+                  <w:pPr>
+                    <w:spacing w:after="0" w:line="240" w:lineRule="auto"/>
+                    <w:rPr>
+                      <w:rFonts w:ascii="Century Schoolbook" w:eastAsia="Times New Roman" w:hAnsi="Century Schoolbook" w:cs="Times New Roman"/>
+                      <w:sz w:val="20"/>
+                      <w:szCs w:val="20"/>
+                      <w:lang w:eastAsia="en-IN"/>
+                    </w:rPr>
+                  </w:pPr>
+                  <w:r>
+                    <w:rPr>
+                      <w:rFonts w:ascii="Century Schoolbook" w:eastAsia="Times New Roman" w:hAnsi="Century Schoolbook" w:cs="Times New Roman"/>
+                      <w:sz w:val="20"/>
+                      <w:szCs w:val="20"/>
+                      <w:lang w:eastAsia="en-IN"/>
+                    </w:rPr>
+                    <w:t>∞</w:t>
+                  </w:r>
+                </w:p>
+              </w:tc>
+            </w:tr>
+            <w:tr>
+              <w:trPr>
+                <w:tblCellSpacing w:w="15" w:type="dxa"/>
+              </w:trPr>
+              <w:tc>
+                <w:tcPr>
+                  <w:tcW w:w="0" w:type="auto"/>
+                  <w:vAlign w:val="center"/>
+                  <w:hideMark/>
+                </w:tcPr>
+                <w:p>
+                  <w:pPr>
+                    <w:spacing w:after="0" w:line="240" w:lineRule="auto"/>
+                    <w:rPr>
+                      <w:rFonts w:ascii="Century Schoolbook" w:eastAsia="Times New Roman" w:hAnsi="Century Schoolbook" w:cs="Times New Roman"/>
+                      <w:sz w:val="20"/>
+                      <w:szCs w:val="20"/>
+                      <w:lang w:eastAsia="en-IN"/>
+                    </w:rPr>
+                  </w:pPr>
+                  <w:r>
+                    <w:rPr>
+                      <w:rFonts w:ascii="Century Schoolbook" w:eastAsia="Times New Roman" w:hAnsi="Century Schoolbook" w:cs="Times New Roman"/>
+                      <w:sz w:val="20"/>
+                      <w:szCs w:val="20"/>
+                      <w:lang w:eastAsia="en-IN"/>
+                    </w:rPr>
+                    <w:t>5</w:t>
+                  </w:r>
+                </w:p>
+              </w:tc>
+              <w:tc>
+                <w:tcPr>
+                  <w:tcW w:w="0" w:type="auto"/>
+                  <w:vAlign w:val="center"/>
+                  <w:hideMark/>
+                </w:tcPr>
+                <w:p>
+                  <w:pPr>
+                    <w:spacing w:after="0" w:line="240" w:lineRule="auto"/>
+                    <w:rPr>
+                      <w:rFonts w:ascii="Century Schoolbook" w:eastAsia="Times New Roman" w:hAnsi="Century Schoolbook" w:cs="Times New Roman"/>
+                      <w:sz w:val="20"/>
+                      <w:szCs w:val="20"/>
+                      <w:lang w:eastAsia="en-IN"/>
+                    </w:rPr>
+                  </w:pPr>
+                  <w:r>
+                    <w:rPr>
+                      <w:rFonts w:ascii="Century Schoolbook" w:eastAsia="Times New Roman" w:hAnsi="Century Schoolbook" w:cs="Times New Roman"/>
+                      <w:sz w:val="20"/>
+                      <w:szCs w:val="20"/>
+                      <w:lang w:eastAsia="en-IN"/>
+                    </w:rPr>
+                    <w:t>∞</w:t>
+                  </w:r>
+                </w:p>
+              </w:tc>
+            </w:tr>
+          </w:tbl>
+          <w:p>
+            <w:pPr>
+              <w:rPr>
+                <w:rFonts w:ascii="Century Schoolbook" w:eastAsia="Times New Roman" w:hAnsi="Century Schoolbook" w:cs="Times New Roman"/>
+                <w:sz w:val="20"/>
+                <w:szCs w:val="20"/>
+                <w:lang w:eastAsia="en-IN"/>
+              </w:rPr>
+            </w:pPr>
+            <w:r>
+              <w:rPr>
+                <w:rFonts w:ascii="Century Schoolbook" w:eastAsia="Times New Roman" w:hAnsi="Century Schoolbook" w:cs="Times New Roman"/>
+                <w:sz w:val="20"/>
+                <w:szCs w:val="20"/>
+                <w:lang w:eastAsia="en-IN"/>
+              </w:rPr>
+              <w:pict>
+                <v:rect id="_x0000_i1025" style="width:0;height:1.5pt" o:hralign="center" o:hrstd="t" o:hr="t" fillcolor="#a0a0a0" stroked="f"/>
+              </w:pict>
             </w:r>
           </w:p>
           <w:p>
             <w:pPr>
               <w:spacing w:before="100" w:beforeAutospacing="1" w:after="100" w:afterAutospacing="1"/>
-              <w:rPr>
-                <w:rFonts w:ascii="Times New Roman" w:eastAsia="Times New Roman" w:hAnsi="Times New Roman" w:cs="Times New Roman"/>
-                <w:sz w:val="24"/>
-                <w:szCs w:val="24"/>
-                <w:lang w:eastAsia="en-IN"/>
-              </w:rPr>
-            </w:pPr>
-            <w:r>
-              <w:rPr>
-                <w:rFonts w:ascii="Times New Roman" w:eastAsia="Times New Roman" w:hAnsi="Times New Roman" w:cs="Times New Roman"/>
-                <w:sz w:val="24"/>
-                <w:szCs w:val="24"/>
-                <w:lang w:eastAsia="en-IN"/>
-              </w:rPr>
-              <w:t>Let's dry run the given code with the input:</w:t>
+              <w:outlineLvl w:val="2"/>
+              <w:rPr>
+                <w:rFonts w:ascii="Century Schoolbook" w:eastAsia="Times New Roman" w:hAnsi="Century Schoolbook" w:cs="Times New Roman"/>
+                <w:b/>
+                <w:bCs/>
+                <w:sz w:val="20"/>
+                <w:szCs w:val="20"/>
+                <w:lang w:eastAsia="en-IN"/>
+              </w:rPr>
+            </w:pPr>
+            <w:r>
+              <w:rPr>
+                <w:rFonts w:ascii="Segoe UI Symbol" w:eastAsia="Times New Roman" w:hAnsi="Segoe UI Symbol" w:cs="Segoe UI Symbol"/>
+                <w:b/>
+                <w:bCs/>
+                <w:sz w:val="20"/>
+                <w:szCs w:val="20"/>
+                <w:lang w:eastAsia="en-IN"/>
+              </w:rPr>
+              <w:t>📊</w:t>
+            </w:r>
+            <w:r>
+              <w:rPr>
+                <w:rFonts w:ascii="Century Schoolbook" w:eastAsia="Times New Roman" w:hAnsi="Century Schoolbook" w:cs="Times New Roman"/>
+                <w:b/>
+                <w:bCs/>
+                <w:sz w:val="20"/>
+                <w:szCs w:val="20"/>
+                <w:lang w:eastAsia="en-IN"/>
+              </w:rPr>
+              <w:t xml:space="preserve"> </w:t>
+            </w:r>
+            <w:r>
+              <w:rPr>
+                <w:rFonts w:ascii="Century Schoolbook" w:eastAsia="Times New Roman" w:hAnsi="Century Schoolbook" w:cs="Times New Roman"/>
+                <w:b/>
+                <w:bCs/>
+                <w:sz w:val="20"/>
+                <w:szCs w:val="20"/>
+                <w:lang w:eastAsia="en-IN"/>
+              </w:rPr>
+              <w:t>After each iteration of relaxation (</w:t>
+            </w:r>
+            <w:r>
+              <w:rPr>
+                <w:rFonts w:ascii="Century Schoolbook" w:eastAsia="Times New Roman" w:hAnsi="Century Schoolbook" w:cs="Courier New"/>
+                <w:b/>
+                <w:bCs/>
+                <w:sz w:val="20"/>
+                <w:szCs w:val="20"/>
+                <w:lang w:eastAsia="en-IN"/>
+              </w:rPr>
+              <w:t>V-1 = 5</w:t>
+            </w:r>
+            <w:r>
+              <w:rPr>
+                <w:rFonts w:ascii="Century Schoolbook" w:eastAsia="Times New Roman" w:hAnsi="Century Schoolbook" w:cs="Times New Roman"/>
+                <w:b/>
+                <w:bCs/>
+                <w:sz w:val="20"/>
+                <w:szCs w:val="20"/>
+                <w:lang w:eastAsia="en-IN"/>
+              </w:rPr>
+              <w:t xml:space="preserve"> times):</w:t>
+            </w:r>
+          </w:p>
+          <w:p>
+            <w:pPr>
+              <w:spacing w:before="100" w:beforeAutospacing="1" w:after="100" w:afterAutospacing="1"/>
+              <w:rPr>
+                <w:rFonts w:ascii="Century Schoolbook" w:eastAsia="Times New Roman" w:hAnsi="Century Schoolbook" w:cs="Times New Roman"/>
+                <w:sz w:val="20"/>
+                <w:szCs w:val="20"/>
+                <w:lang w:eastAsia="en-IN"/>
+              </w:rPr>
+            </w:pPr>
+            <w:r>
+              <w:rPr>
+                <w:rFonts w:ascii="Century Schoolbook" w:eastAsia="Times New Roman" w:hAnsi="Century Schoolbook" w:cs="Times New Roman"/>
+                <w:sz w:val="20"/>
+                <w:szCs w:val="20"/>
+                <w:lang w:eastAsia="en-IN"/>
+              </w:rPr>
+              <w:t xml:space="preserve">We'll update </w:t>
+            </w:r>
+            <w:proofErr w:type="spellStart"/>
+            <w:proofErr w:type="gramStart"/>
+            <w:r>
+              <w:rPr>
+                <w:rFonts w:ascii="Century Schoolbook" w:eastAsia="Times New Roman" w:hAnsi="Century Schoolbook" w:cs="Courier New"/>
+                <w:sz w:val="20"/>
+                <w:szCs w:val="20"/>
+                <w:lang w:eastAsia="en-IN"/>
+              </w:rPr>
+              <w:t>dist</w:t>
+            </w:r>
+            <w:proofErr w:type="spellEnd"/>
+            <w:r>
+              <w:rPr>
+                <w:rFonts w:ascii="Century Schoolbook" w:eastAsia="Times New Roman" w:hAnsi="Century Schoolbook" w:cs="Courier New"/>
+                <w:sz w:val="20"/>
+                <w:szCs w:val="20"/>
+                <w:lang w:eastAsia="en-IN"/>
+              </w:rPr>
+              <w:t>[</w:t>
+            </w:r>
+            <w:proofErr w:type="gramEnd"/>
+            <w:r>
+              <w:rPr>
+                <w:rFonts w:ascii="Century Schoolbook" w:eastAsia="Times New Roman" w:hAnsi="Century Schoolbook" w:cs="Courier New"/>
+                <w:sz w:val="20"/>
+                <w:szCs w:val="20"/>
+                <w:lang w:eastAsia="en-IN"/>
+              </w:rPr>
+              <w:t>]</w:t>
+            </w:r>
+            <w:r>
+              <w:rPr>
+                <w:rFonts w:ascii="Century Schoolbook" w:eastAsia="Times New Roman" w:hAnsi="Century Schoolbook" w:cs="Times New Roman"/>
+                <w:sz w:val="20"/>
+                <w:szCs w:val="20"/>
+                <w:lang w:eastAsia="en-IN"/>
+              </w:rPr>
+              <w:t xml:space="preserve"> step by step, showing changes caused by each edge.</w:t>
+            </w:r>
+          </w:p>
+          <w:p>
+            <w:pPr>
+              <w:rPr>
+                <w:rFonts w:ascii="Century Schoolbook" w:eastAsia="Times New Roman" w:hAnsi="Century Schoolbook" w:cs="Times New Roman"/>
+                <w:sz w:val="20"/>
+                <w:szCs w:val="20"/>
+                <w:lang w:eastAsia="en-IN"/>
+              </w:rPr>
+            </w:pPr>
+            <w:r>
+              <w:rPr>
+                <w:rFonts w:ascii="Century Schoolbook" w:eastAsia="Times New Roman" w:hAnsi="Century Schoolbook" w:cs="Times New Roman"/>
+                <w:sz w:val="20"/>
+                <w:szCs w:val="20"/>
+                <w:lang w:eastAsia="en-IN"/>
+              </w:rPr>
+              <w:pict>
+                <v:rect id="_x0000_i1026" style="width:0;height:1.5pt" o:hralign="center" o:hrstd="t" o:hr="t" fillcolor="#a0a0a0" stroked="f"/>
+              </w:pict>
+            </w:r>
+          </w:p>
+          <w:p>
+            <w:pPr>
+              <w:spacing w:before="100" w:beforeAutospacing="1" w:after="100" w:afterAutospacing="1"/>
+              <w:outlineLvl w:val="2"/>
+              <w:rPr>
+                <w:rFonts w:ascii="Century Schoolbook" w:eastAsia="Times New Roman" w:hAnsi="Century Schoolbook" w:cs="Times New Roman"/>
+                <w:b/>
+                <w:bCs/>
+                <w:sz w:val="20"/>
+                <w:szCs w:val="20"/>
+                <w:lang w:eastAsia="en-IN"/>
+              </w:rPr>
+            </w:pPr>
+            <w:r>
+              <w:rPr>
+                <w:rFonts w:ascii="Segoe UI Symbol" w:eastAsia="Times New Roman" w:hAnsi="Segoe UI Symbol" w:cs="Segoe UI Symbol"/>
+                <w:b/>
+                <w:bCs/>
+                <w:sz w:val="20"/>
+                <w:szCs w:val="20"/>
+                <w:lang w:eastAsia="en-IN"/>
+              </w:rPr>
+              <w:t>🔁</w:t>
+            </w:r>
+            <w:r>
+              <w:rPr>
+                <w:rFonts w:ascii="Century Schoolbook" w:eastAsia="Times New Roman" w:hAnsi="Century Schoolbook" w:cs="Times New Roman"/>
+                <w:b/>
+                <w:bCs/>
+                <w:sz w:val="20"/>
+                <w:szCs w:val="20"/>
+                <w:lang w:eastAsia="en-IN"/>
+              </w:rPr>
+              <w:t xml:space="preserve"> </w:t>
+            </w:r>
+            <w:r>
+              <w:rPr>
+                <w:rFonts w:ascii="Century Schoolbook" w:eastAsia="Times New Roman" w:hAnsi="Century Schoolbook" w:cs="Times New Roman"/>
+                <w:b/>
+                <w:bCs/>
+                <w:sz w:val="20"/>
+                <w:szCs w:val="20"/>
+                <w:lang w:eastAsia="en-IN"/>
+              </w:rPr>
+              <w:t>Iteration 1:</w:t>
+            </w:r>
+          </w:p>
+          <w:p>
+            <w:pPr>
+              <w:spacing w:before="100" w:beforeAutospacing="1" w:after="100" w:afterAutospacing="1"/>
+              <w:rPr>
+                <w:rFonts w:ascii="Century Schoolbook" w:eastAsia="Times New Roman" w:hAnsi="Century Schoolbook" w:cs="Times New Roman"/>
+                <w:sz w:val="20"/>
+                <w:szCs w:val="20"/>
+                <w:lang w:eastAsia="en-IN"/>
+              </w:rPr>
+            </w:pPr>
+            <w:r>
+              <w:rPr>
+                <w:rFonts w:ascii="Century Schoolbook" w:eastAsia="Times New Roman" w:hAnsi="Century Schoolbook" w:cs="Times New Roman"/>
+                <w:sz w:val="20"/>
+                <w:szCs w:val="20"/>
+                <w:lang w:eastAsia="en-IN"/>
+              </w:rPr>
+              <w:t>Process edges:</w:t>
+            </w:r>
+          </w:p>
+          <w:p>
+            <w:pPr>
+              <w:numPr>
+                <w:ilvl w:val="0"/>
+                <w:numId w:val="9"/>
+              </w:numPr>
+              <w:spacing w:before="100" w:beforeAutospacing="1" w:after="100" w:afterAutospacing="1"/>
+              <w:rPr>
+                <w:rFonts w:ascii="Century Schoolbook" w:eastAsia="Times New Roman" w:hAnsi="Century Schoolbook" w:cs="Times New Roman"/>
+                <w:sz w:val="20"/>
+                <w:szCs w:val="20"/>
+                <w:lang w:eastAsia="en-IN"/>
+              </w:rPr>
+            </w:pPr>
+            <w:r>
+              <w:rPr>
+                <w:rFonts w:ascii="Century Schoolbook" w:eastAsia="Times New Roman" w:hAnsi="Century Schoolbook" w:cs="Courier New"/>
+                <w:sz w:val="20"/>
+                <w:szCs w:val="20"/>
+                <w:lang w:eastAsia="en-IN"/>
+              </w:rPr>
+              <w:t>0→1 (5)</w:t>
+            </w:r>
+            <w:r>
+              <w:rPr>
+                <w:rFonts w:ascii="Century Schoolbook" w:eastAsia="Times New Roman" w:hAnsi="Century Schoolbook" w:cs="Times New Roman"/>
+                <w:sz w:val="20"/>
+                <w:szCs w:val="20"/>
+                <w:lang w:eastAsia="en-IN"/>
+              </w:rPr>
+              <w:t xml:space="preserve"> → </w:t>
+            </w:r>
+            <w:proofErr w:type="spellStart"/>
+            <w:proofErr w:type="gramStart"/>
+            <w:r>
+              <w:rPr>
+                <w:rFonts w:ascii="Century Schoolbook" w:eastAsia="Times New Roman" w:hAnsi="Century Schoolbook" w:cs="Courier New"/>
+                <w:sz w:val="20"/>
+                <w:szCs w:val="20"/>
+                <w:lang w:eastAsia="en-IN"/>
+              </w:rPr>
+              <w:t>dist</w:t>
+            </w:r>
+            <w:proofErr w:type="spellEnd"/>
+            <w:r>
+              <w:rPr>
+                <w:rFonts w:ascii="Century Schoolbook" w:eastAsia="Times New Roman" w:hAnsi="Century Schoolbook" w:cs="Courier New"/>
+                <w:sz w:val="20"/>
+                <w:szCs w:val="20"/>
+                <w:lang w:eastAsia="en-IN"/>
+              </w:rPr>
+              <w:t>[</w:t>
+            </w:r>
+            <w:proofErr w:type="gramEnd"/>
+            <w:r>
+              <w:rPr>
+                <w:rFonts w:ascii="Century Schoolbook" w:eastAsia="Times New Roman" w:hAnsi="Century Schoolbook" w:cs="Courier New"/>
+                <w:sz w:val="20"/>
+                <w:szCs w:val="20"/>
+                <w:lang w:eastAsia="en-IN"/>
+              </w:rPr>
+              <w:t>1] = 5</w:t>
+            </w:r>
+          </w:p>
+          <w:p>
+            <w:pPr>
+              <w:numPr>
+                <w:ilvl w:val="0"/>
+                <w:numId w:val="9"/>
+              </w:numPr>
+              <w:spacing w:before="100" w:beforeAutospacing="1" w:after="100" w:afterAutospacing="1"/>
+              <w:rPr>
+                <w:rFonts w:ascii="Century Schoolbook" w:eastAsia="Times New Roman" w:hAnsi="Century Schoolbook" w:cs="Times New Roman"/>
+                <w:sz w:val="20"/>
+                <w:szCs w:val="20"/>
+                <w:lang w:eastAsia="en-IN"/>
+              </w:rPr>
+            </w:pPr>
+            <w:r>
+              <w:rPr>
+                <w:rFonts w:ascii="Century Schoolbook" w:eastAsia="Times New Roman" w:hAnsi="Century Schoolbook" w:cs="Courier New"/>
+                <w:sz w:val="20"/>
+                <w:szCs w:val="20"/>
+                <w:lang w:eastAsia="en-IN"/>
+              </w:rPr>
+              <w:t>1→2 (-2)</w:t>
+            </w:r>
+            <w:r>
+              <w:rPr>
+                <w:rFonts w:ascii="Century Schoolbook" w:eastAsia="Times New Roman" w:hAnsi="Century Schoolbook" w:cs="Times New Roman"/>
+                <w:sz w:val="20"/>
+                <w:szCs w:val="20"/>
+                <w:lang w:eastAsia="en-IN"/>
+              </w:rPr>
+              <w:t xml:space="preserve"> → </w:t>
+            </w:r>
+            <w:proofErr w:type="spellStart"/>
+            <w:proofErr w:type="gramStart"/>
+            <w:r>
+              <w:rPr>
+                <w:rFonts w:ascii="Century Schoolbook" w:eastAsia="Times New Roman" w:hAnsi="Century Schoolbook" w:cs="Courier New"/>
+                <w:sz w:val="20"/>
+                <w:szCs w:val="20"/>
+                <w:lang w:eastAsia="en-IN"/>
+              </w:rPr>
+              <w:t>dist</w:t>
+            </w:r>
+            <w:proofErr w:type="spellEnd"/>
+            <w:r>
+              <w:rPr>
+                <w:rFonts w:ascii="Century Schoolbook" w:eastAsia="Times New Roman" w:hAnsi="Century Schoolbook" w:cs="Courier New"/>
+                <w:sz w:val="20"/>
+                <w:szCs w:val="20"/>
+                <w:lang w:eastAsia="en-IN"/>
+              </w:rPr>
+              <w:t>[</w:t>
+            </w:r>
+            <w:proofErr w:type="gramEnd"/>
+            <w:r>
+              <w:rPr>
+                <w:rFonts w:ascii="Century Schoolbook" w:eastAsia="Times New Roman" w:hAnsi="Century Schoolbook" w:cs="Courier New"/>
+                <w:sz w:val="20"/>
+                <w:szCs w:val="20"/>
+                <w:lang w:eastAsia="en-IN"/>
+              </w:rPr>
+              <w:t>2] = 3</w:t>
+            </w:r>
+          </w:p>
+          <w:p>
+            <w:pPr>
+              <w:numPr>
+                <w:ilvl w:val="0"/>
+                <w:numId w:val="9"/>
+              </w:numPr>
+              <w:spacing w:before="100" w:beforeAutospacing="1" w:after="100" w:afterAutospacing="1"/>
+              <w:rPr>
+                <w:rFonts w:ascii="Century Schoolbook" w:eastAsia="Times New Roman" w:hAnsi="Century Schoolbook" w:cs="Times New Roman"/>
+                <w:sz w:val="20"/>
+                <w:szCs w:val="20"/>
+                <w:lang w:eastAsia="en-IN"/>
+              </w:rPr>
+            </w:pPr>
+            <w:r>
+              <w:rPr>
+                <w:rFonts w:ascii="Century Schoolbook" w:eastAsia="Times New Roman" w:hAnsi="Century Schoolbook" w:cs="Courier New"/>
+                <w:sz w:val="20"/>
+                <w:szCs w:val="20"/>
+                <w:lang w:eastAsia="en-IN"/>
+              </w:rPr>
+              <w:t>1→5 (-3)</w:t>
+            </w:r>
+            <w:r>
+              <w:rPr>
+                <w:rFonts w:ascii="Century Schoolbook" w:eastAsia="Times New Roman" w:hAnsi="Century Schoolbook" w:cs="Times New Roman"/>
+                <w:sz w:val="20"/>
+                <w:szCs w:val="20"/>
+                <w:lang w:eastAsia="en-IN"/>
+              </w:rPr>
+              <w:t xml:space="preserve"> → </w:t>
+            </w:r>
+            <w:proofErr w:type="spellStart"/>
+            <w:proofErr w:type="gramStart"/>
+            <w:r>
+              <w:rPr>
+                <w:rFonts w:ascii="Century Schoolbook" w:eastAsia="Times New Roman" w:hAnsi="Century Schoolbook" w:cs="Courier New"/>
+                <w:sz w:val="20"/>
+                <w:szCs w:val="20"/>
+                <w:lang w:eastAsia="en-IN"/>
+              </w:rPr>
+              <w:t>dist</w:t>
+            </w:r>
+            <w:proofErr w:type="spellEnd"/>
+            <w:r>
+              <w:rPr>
+                <w:rFonts w:ascii="Century Schoolbook" w:eastAsia="Times New Roman" w:hAnsi="Century Schoolbook" w:cs="Courier New"/>
+                <w:sz w:val="20"/>
+                <w:szCs w:val="20"/>
+                <w:lang w:eastAsia="en-IN"/>
+              </w:rPr>
+              <w:t>[</w:t>
+            </w:r>
+            <w:proofErr w:type="gramEnd"/>
+            <w:r>
+              <w:rPr>
+                <w:rFonts w:ascii="Century Schoolbook" w:eastAsia="Times New Roman" w:hAnsi="Century Schoolbook" w:cs="Courier New"/>
+                <w:sz w:val="20"/>
+                <w:szCs w:val="20"/>
+                <w:lang w:eastAsia="en-IN"/>
+              </w:rPr>
+              <w:t>5] = 2</w:t>
+            </w:r>
+          </w:p>
+          <w:p>
+            <w:pPr>
+              <w:numPr>
+                <w:ilvl w:val="0"/>
+                <w:numId w:val="9"/>
+              </w:numPr>
+              <w:spacing w:before="100" w:beforeAutospacing="1" w:after="100" w:afterAutospacing="1"/>
+              <w:rPr>
+                <w:rFonts w:ascii="Century Schoolbook" w:eastAsia="Times New Roman" w:hAnsi="Century Schoolbook" w:cs="Times New Roman"/>
+                <w:sz w:val="20"/>
+                <w:szCs w:val="20"/>
+                <w:lang w:eastAsia="en-IN"/>
+              </w:rPr>
+            </w:pPr>
+            <w:r>
+              <w:rPr>
+                <w:rFonts w:ascii="Century Schoolbook" w:eastAsia="Times New Roman" w:hAnsi="Century Schoolbook" w:cs="Courier New"/>
+                <w:sz w:val="20"/>
+                <w:szCs w:val="20"/>
+                <w:lang w:eastAsia="en-IN"/>
+              </w:rPr>
+              <w:t>5→3 (1)</w:t>
+            </w:r>
+            <w:r>
+              <w:rPr>
+                <w:rFonts w:ascii="Century Schoolbook" w:eastAsia="Times New Roman" w:hAnsi="Century Schoolbook" w:cs="Times New Roman"/>
+                <w:sz w:val="20"/>
+                <w:szCs w:val="20"/>
+                <w:lang w:eastAsia="en-IN"/>
+              </w:rPr>
+              <w:t xml:space="preserve"> → </w:t>
+            </w:r>
+            <w:proofErr w:type="spellStart"/>
+            <w:proofErr w:type="gramStart"/>
+            <w:r>
+              <w:rPr>
+                <w:rFonts w:ascii="Century Schoolbook" w:eastAsia="Times New Roman" w:hAnsi="Century Schoolbook" w:cs="Courier New"/>
+                <w:sz w:val="20"/>
+                <w:szCs w:val="20"/>
+                <w:lang w:eastAsia="en-IN"/>
+              </w:rPr>
+              <w:t>dist</w:t>
+            </w:r>
+            <w:proofErr w:type="spellEnd"/>
+            <w:r>
+              <w:rPr>
+                <w:rFonts w:ascii="Century Schoolbook" w:eastAsia="Times New Roman" w:hAnsi="Century Schoolbook" w:cs="Courier New"/>
+                <w:sz w:val="20"/>
+                <w:szCs w:val="20"/>
+                <w:lang w:eastAsia="en-IN"/>
+              </w:rPr>
+              <w:t>[</w:t>
+            </w:r>
+            <w:proofErr w:type="gramEnd"/>
+            <w:r>
+              <w:rPr>
+                <w:rFonts w:ascii="Century Schoolbook" w:eastAsia="Times New Roman" w:hAnsi="Century Schoolbook" w:cs="Courier New"/>
+                <w:sz w:val="20"/>
+                <w:szCs w:val="20"/>
+                <w:lang w:eastAsia="en-IN"/>
+              </w:rPr>
+              <w:t>3] = 3</w:t>
+            </w:r>
+          </w:p>
+          <w:p>
+            <w:pPr>
+              <w:numPr>
+                <w:ilvl w:val="0"/>
+                <w:numId w:val="9"/>
+              </w:numPr>
+              <w:spacing w:before="100" w:beforeAutospacing="1" w:after="100" w:afterAutospacing="1"/>
+              <w:rPr>
+                <w:rFonts w:ascii="Century Schoolbook" w:eastAsia="Times New Roman" w:hAnsi="Century Schoolbook" w:cs="Times New Roman"/>
+                <w:sz w:val="20"/>
+                <w:szCs w:val="20"/>
+                <w:lang w:eastAsia="en-IN"/>
+              </w:rPr>
+            </w:pPr>
+            <w:r>
+              <w:rPr>
+                <w:rFonts w:ascii="Century Schoolbook" w:eastAsia="Times New Roman" w:hAnsi="Century Schoolbook" w:cs="Courier New"/>
+                <w:sz w:val="20"/>
+                <w:szCs w:val="20"/>
+                <w:lang w:eastAsia="en-IN"/>
+              </w:rPr>
+              <w:t>3→4 (-2)</w:t>
+            </w:r>
+            <w:r>
+              <w:rPr>
+                <w:rFonts w:ascii="Century Schoolbook" w:eastAsia="Times New Roman" w:hAnsi="Century Schoolbook" w:cs="Times New Roman"/>
+                <w:sz w:val="20"/>
+                <w:szCs w:val="20"/>
+                <w:lang w:eastAsia="en-IN"/>
+              </w:rPr>
+              <w:t xml:space="preserve"> → </w:t>
+            </w:r>
+            <w:proofErr w:type="spellStart"/>
+            <w:proofErr w:type="gramStart"/>
+            <w:r>
+              <w:rPr>
+                <w:rFonts w:ascii="Century Schoolbook" w:eastAsia="Times New Roman" w:hAnsi="Century Schoolbook" w:cs="Courier New"/>
+                <w:sz w:val="20"/>
+                <w:szCs w:val="20"/>
+                <w:lang w:eastAsia="en-IN"/>
+              </w:rPr>
+              <w:t>dist</w:t>
+            </w:r>
+            <w:proofErr w:type="spellEnd"/>
+            <w:r>
+              <w:rPr>
+                <w:rFonts w:ascii="Century Schoolbook" w:eastAsia="Times New Roman" w:hAnsi="Century Schoolbook" w:cs="Courier New"/>
+                <w:sz w:val="20"/>
+                <w:szCs w:val="20"/>
+                <w:lang w:eastAsia="en-IN"/>
+              </w:rPr>
+              <w:t>[</w:t>
+            </w:r>
+            <w:proofErr w:type="gramEnd"/>
+            <w:r>
+              <w:rPr>
+                <w:rFonts w:ascii="Century Schoolbook" w:eastAsia="Times New Roman" w:hAnsi="Century Schoolbook" w:cs="Courier New"/>
+                <w:sz w:val="20"/>
+                <w:szCs w:val="20"/>
+                <w:lang w:eastAsia="en-IN"/>
+              </w:rPr>
+              <w:t>4] = 1</w:t>
+            </w:r>
+          </w:p>
+          <w:p>
+            <w:pPr>
+              <w:numPr>
+                <w:ilvl w:val="0"/>
+                <w:numId w:val="9"/>
+              </w:numPr>
+              <w:spacing w:before="100" w:beforeAutospacing="1" w:after="100" w:afterAutospacing="1"/>
+              <w:rPr>
+                <w:rFonts w:ascii="Century Schoolbook" w:eastAsia="Times New Roman" w:hAnsi="Century Schoolbook" w:cs="Times New Roman"/>
+                <w:sz w:val="20"/>
+                <w:szCs w:val="20"/>
+                <w:lang w:eastAsia="en-IN"/>
+              </w:rPr>
+            </w:pPr>
+            <w:r>
+              <w:rPr>
+                <w:rFonts w:ascii="Century Schoolbook" w:eastAsia="Times New Roman" w:hAnsi="Century Schoolbook" w:cs="Courier New"/>
+                <w:sz w:val="20"/>
+                <w:szCs w:val="20"/>
+                <w:lang w:eastAsia="en-IN"/>
+              </w:rPr>
+              <w:t>2→4 (3)</w:t>
+            </w:r>
+            <w:r>
+              <w:rPr>
+                <w:rFonts w:ascii="Century Schoolbook" w:eastAsia="Times New Roman" w:hAnsi="Century Schoolbook" w:cs="Times New Roman"/>
+                <w:sz w:val="20"/>
+                <w:szCs w:val="20"/>
+                <w:lang w:eastAsia="en-IN"/>
+              </w:rPr>
+              <w:t xml:space="preserve"> → already </w:t>
+            </w:r>
+            <w:proofErr w:type="spellStart"/>
+            <w:proofErr w:type="gramStart"/>
+            <w:r>
+              <w:rPr>
+                <w:rFonts w:ascii="Century Schoolbook" w:eastAsia="Times New Roman" w:hAnsi="Century Schoolbook" w:cs="Courier New"/>
+                <w:sz w:val="20"/>
+                <w:szCs w:val="20"/>
+                <w:lang w:eastAsia="en-IN"/>
+              </w:rPr>
+              <w:t>dist</w:t>
+            </w:r>
+            <w:proofErr w:type="spellEnd"/>
+            <w:r>
+              <w:rPr>
+                <w:rFonts w:ascii="Century Schoolbook" w:eastAsia="Times New Roman" w:hAnsi="Century Schoolbook" w:cs="Courier New"/>
+                <w:sz w:val="20"/>
+                <w:szCs w:val="20"/>
+                <w:lang w:eastAsia="en-IN"/>
+              </w:rPr>
+              <w:t>[</w:t>
+            </w:r>
+            <w:proofErr w:type="gramEnd"/>
+            <w:r>
+              <w:rPr>
+                <w:rFonts w:ascii="Century Schoolbook" w:eastAsia="Times New Roman" w:hAnsi="Century Schoolbook" w:cs="Courier New"/>
+                <w:sz w:val="20"/>
+                <w:szCs w:val="20"/>
+                <w:lang w:eastAsia="en-IN"/>
+              </w:rPr>
+              <w:t>4] = 1</w:t>
+            </w:r>
+            <w:r>
+              <w:rPr>
+                <w:rFonts w:ascii="Century Schoolbook" w:eastAsia="Times New Roman" w:hAnsi="Century Schoolbook" w:cs="Times New Roman"/>
+                <w:sz w:val="20"/>
+                <w:szCs w:val="20"/>
+                <w:lang w:eastAsia="en-IN"/>
+              </w:rPr>
+              <w:t xml:space="preserve"> so not updated</w:t>
+            </w:r>
+          </w:p>
+          <w:p>
+            <w:pPr>
+              <w:numPr>
+                <w:ilvl w:val="0"/>
+                <w:numId w:val="9"/>
+              </w:numPr>
+              <w:spacing w:before="100" w:beforeAutospacing="1" w:after="100" w:afterAutospacing="1"/>
+              <w:rPr>
+                <w:rFonts w:ascii="Century Schoolbook" w:eastAsia="Times New Roman" w:hAnsi="Century Schoolbook" w:cs="Times New Roman"/>
+                <w:sz w:val="20"/>
+                <w:szCs w:val="20"/>
+                <w:lang w:eastAsia="en-IN"/>
+              </w:rPr>
+            </w:pPr>
+            <w:r>
+              <w:rPr>
+                <w:rFonts w:ascii="Century Schoolbook" w:eastAsia="Times New Roman" w:hAnsi="Century Schoolbook" w:cs="Times New Roman"/>
+                <w:sz w:val="20"/>
+                <w:szCs w:val="20"/>
+                <w:lang w:eastAsia="en-IN"/>
+              </w:rPr>
+              <w:t>Other edges don’t apply yet.</w:t>
+            </w:r>
+          </w:p>
+          <w:p>
+            <w:pPr>
+              <w:spacing w:before="100" w:beforeAutospacing="1" w:after="100" w:afterAutospacing="1"/>
+              <w:rPr>
+                <w:rFonts w:ascii="Century Schoolbook" w:eastAsia="Times New Roman" w:hAnsi="Century Schoolbook" w:cs="Times New Roman"/>
+                <w:sz w:val="20"/>
+                <w:szCs w:val="20"/>
+                <w:lang w:eastAsia="en-IN"/>
+              </w:rPr>
+            </w:pPr>
+            <w:r>
+              <w:rPr>
+                <w:rFonts w:ascii="Century Schoolbook" w:eastAsia="Times New Roman" w:hAnsi="Century Schoolbook" w:cs="Times New Roman"/>
+                <w:b/>
+                <w:bCs/>
+                <w:sz w:val="20"/>
+                <w:szCs w:val="20"/>
+                <w:lang w:eastAsia="en-IN"/>
+              </w:rPr>
+              <w:t>Result:</w:t>
             </w:r>
           </w:p>
           <w:p>
@@ -2735,7 +3861,7 @@
                 <w:tab w:val="left" w:pos="14656"/>
               </w:tabs>
               <w:rPr>
-                <w:rFonts w:ascii="Courier New" w:eastAsia="Times New Roman" w:hAnsi="Courier New" w:cs="Courier New"/>
+                <w:rFonts w:ascii="Century Schoolbook" w:eastAsia="Times New Roman" w:hAnsi="Century Schoolbook" w:cs="Courier New"/>
                 <w:sz w:val="20"/>
                 <w:szCs w:val="20"/>
                 <w:lang w:eastAsia="en-IN"/>
@@ -2744,22 +3870,766 @@
             <w:proofErr w:type="spellStart"/>
             <w:r>
               <w:rPr>
-                <w:rFonts w:ascii="Courier New" w:eastAsia="Times New Roman" w:hAnsi="Courier New" w:cs="Courier New"/>
-                <w:sz w:val="20"/>
-                <w:szCs w:val="20"/>
-                <w:lang w:eastAsia="en-IN"/>
-              </w:rPr>
-              <w:t>int</w:t>
+                <w:rFonts w:ascii="Century Schoolbook" w:eastAsia="Times New Roman" w:hAnsi="Century Schoolbook" w:cs="Courier New"/>
+                <w:sz w:val="20"/>
+                <w:szCs w:val="20"/>
+                <w:lang w:eastAsia="en-IN"/>
+              </w:rPr>
+              <w:t>dist</w:t>
             </w:r>
             <w:proofErr w:type="spellEnd"/>
             <w:r>
               <w:rPr>
-                <w:rFonts w:ascii="Courier New" w:eastAsia="Times New Roman" w:hAnsi="Courier New" w:cs="Courier New"/>
-                <w:sz w:val="20"/>
-                <w:szCs w:val="20"/>
-                <w:lang w:eastAsia="en-IN"/>
-              </w:rPr>
-              <w:t xml:space="preserve"> V = 6;</w:t>
+                <w:rFonts w:ascii="Century Schoolbook" w:eastAsia="Times New Roman" w:hAnsi="Century Schoolbook" w:cs="Courier New"/>
+                <w:sz w:val="20"/>
+                <w:szCs w:val="20"/>
+                <w:lang w:eastAsia="en-IN"/>
+              </w:rPr>
+              <w:t xml:space="preserve"> = [0, 5, 3, 3, 1, 2]</w:t>
+            </w:r>
+          </w:p>
+          <w:p>
+            <w:pPr>
+              <w:rPr>
+                <w:rFonts w:ascii="Century Schoolbook" w:eastAsia="Times New Roman" w:hAnsi="Century Schoolbook" w:cs="Times New Roman"/>
+                <w:sz w:val="20"/>
+                <w:szCs w:val="20"/>
+                <w:lang w:eastAsia="en-IN"/>
+              </w:rPr>
+            </w:pPr>
+            <w:r>
+              <w:rPr>
+                <w:rFonts w:ascii="Century Schoolbook" w:eastAsia="Times New Roman" w:hAnsi="Century Schoolbook" w:cs="Times New Roman"/>
+                <w:sz w:val="20"/>
+                <w:szCs w:val="20"/>
+                <w:lang w:eastAsia="en-IN"/>
+              </w:rPr>
+              <w:pict>
+                <v:rect id="_x0000_i1027" style="width:0;height:1.5pt" o:hralign="center" o:hrstd="t" o:hr="t" fillcolor="#a0a0a0" stroked="f"/>
+              </w:pict>
+            </w:r>
+          </w:p>
+          <w:p>
+            <w:pPr>
+              <w:spacing w:before="100" w:beforeAutospacing="1" w:after="100" w:afterAutospacing="1"/>
+              <w:outlineLvl w:val="2"/>
+              <w:rPr>
+                <w:rFonts w:ascii="Century Schoolbook" w:eastAsia="Times New Roman" w:hAnsi="Century Schoolbook" w:cs="Times New Roman"/>
+                <w:b/>
+                <w:bCs/>
+                <w:sz w:val="20"/>
+                <w:szCs w:val="20"/>
+                <w:lang w:eastAsia="en-IN"/>
+              </w:rPr>
+            </w:pPr>
+            <w:r>
+              <w:rPr>
+                <w:rFonts w:ascii="Segoe UI Symbol" w:eastAsia="Times New Roman" w:hAnsi="Segoe UI Symbol" w:cs="Segoe UI Symbol"/>
+                <w:b/>
+                <w:bCs/>
+                <w:sz w:val="20"/>
+                <w:szCs w:val="20"/>
+                <w:lang w:eastAsia="en-IN"/>
+              </w:rPr>
+              <w:t>🔁</w:t>
+            </w:r>
+            <w:r>
+              <w:rPr>
+                <w:rFonts w:ascii="Century Schoolbook" w:eastAsia="Times New Roman" w:hAnsi="Century Schoolbook" w:cs="Times New Roman"/>
+                <w:b/>
+                <w:bCs/>
+                <w:sz w:val="20"/>
+                <w:szCs w:val="20"/>
+                <w:lang w:eastAsia="en-IN"/>
+              </w:rPr>
+              <w:t xml:space="preserve"> </w:t>
+            </w:r>
+            <w:r>
+              <w:rPr>
+                <w:rFonts w:ascii="Century Schoolbook" w:eastAsia="Times New Roman" w:hAnsi="Century Schoolbook" w:cs="Times New Roman"/>
+                <w:b/>
+                <w:bCs/>
+                <w:sz w:val="20"/>
+                <w:szCs w:val="20"/>
+                <w:lang w:eastAsia="en-IN"/>
+              </w:rPr>
+              <w:t>Iteration 2 to 5:</w:t>
+            </w:r>
+          </w:p>
+          <w:p>
+            <w:pPr>
+              <w:spacing w:before="100" w:beforeAutospacing="1" w:after="100" w:afterAutospacing="1"/>
+              <w:rPr>
+                <w:rFonts w:ascii="Century Schoolbook" w:eastAsia="Times New Roman" w:hAnsi="Century Schoolbook" w:cs="Times New Roman"/>
+                <w:sz w:val="20"/>
+                <w:szCs w:val="20"/>
+                <w:lang w:eastAsia="en-IN"/>
+              </w:rPr>
+            </w:pPr>
+            <w:r>
+              <w:rPr>
+                <w:rFonts w:ascii="Century Schoolbook" w:eastAsia="Times New Roman" w:hAnsi="Century Schoolbook" w:cs="Times New Roman"/>
+                <w:sz w:val="20"/>
+                <w:szCs w:val="20"/>
+                <w:lang w:eastAsia="en-IN"/>
+              </w:rPr>
+              <w:t xml:space="preserve">Now that distances are optimal and no further relaxation improves any values, </w:t>
+            </w:r>
+            <w:r>
+              <w:rPr>
+                <w:rFonts w:ascii="Century Schoolbook" w:eastAsia="Times New Roman" w:hAnsi="Century Schoolbook" w:cs="Times New Roman"/>
+                <w:b/>
+                <w:bCs/>
+                <w:sz w:val="20"/>
+                <w:szCs w:val="20"/>
+                <w:lang w:eastAsia="en-IN"/>
+              </w:rPr>
+              <w:t>no changes happen</w:t>
+            </w:r>
+            <w:r>
+              <w:rPr>
+                <w:rFonts w:ascii="Century Schoolbook" w:eastAsia="Times New Roman" w:hAnsi="Century Schoolbook" w:cs="Times New Roman"/>
+                <w:sz w:val="20"/>
+                <w:szCs w:val="20"/>
+                <w:lang w:eastAsia="en-IN"/>
+              </w:rPr>
+              <w:t>.</w:t>
+            </w:r>
+          </w:p>
+          <w:p>
+            <w:pPr>
+              <w:rPr>
+                <w:rFonts w:ascii="Century Schoolbook" w:eastAsia="Times New Roman" w:hAnsi="Century Schoolbook" w:cs="Times New Roman"/>
+                <w:sz w:val="20"/>
+                <w:szCs w:val="20"/>
+                <w:lang w:eastAsia="en-IN"/>
+              </w:rPr>
+            </w:pPr>
+            <w:r>
+              <w:rPr>
+                <w:rFonts w:ascii="Century Schoolbook" w:eastAsia="Times New Roman" w:hAnsi="Century Schoolbook" w:cs="Times New Roman"/>
+                <w:sz w:val="20"/>
+                <w:szCs w:val="20"/>
+                <w:lang w:eastAsia="en-IN"/>
+              </w:rPr>
+              <w:pict>
+                <v:rect id="_x0000_i1028" style="width:0;height:1.5pt" o:hralign="center" o:hrstd="t" o:hr="t" fillcolor="#a0a0a0" stroked="f"/>
+              </w:pict>
+            </w:r>
+          </w:p>
+          <w:p>
+            <w:pPr>
+              <w:spacing w:before="100" w:beforeAutospacing="1" w:after="100" w:afterAutospacing="1"/>
+              <w:outlineLvl w:val="2"/>
+              <w:rPr>
+                <w:rFonts w:ascii="Century Schoolbook" w:eastAsia="Times New Roman" w:hAnsi="Century Schoolbook" w:cs="Times New Roman"/>
+                <w:b/>
+                <w:bCs/>
+                <w:sz w:val="20"/>
+                <w:szCs w:val="20"/>
+                <w:lang w:eastAsia="en-IN"/>
+              </w:rPr>
+            </w:pPr>
+            <w:r>
+              <w:rPr>
+                <w:rFonts w:ascii="Segoe UI Symbol" w:eastAsia="Times New Roman" w:hAnsi="Segoe UI Symbol" w:cs="Segoe UI Symbol"/>
+                <w:b/>
+                <w:bCs/>
+                <w:sz w:val="20"/>
+                <w:szCs w:val="20"/>
+                <w:lang w:eastAsia="en-IN"/>
+              </w:rPr>
+              <w:t>✅</w:t>
+            </w:r>
+            <w:r>
+              <w:rPr>
+                <w:rFonts w:ascii="Century Schoolbook" w:eastAsia="Times New Roman" w:hAnsi="Century Schoolbook" w:cs="Times New Roman"/>
+                <w:b/>
+                <w:bCs/>
+                <w:sz w:val="20"/>
+                <w:szCs w:val="20"/>
+                <w:lang w:eastAsia="en-IN"/>
+              </w:rPr>
+              <w:t xml:space="preserve"> </w:t>
+            </w:r>
+            <w:r>
+              <w:rPr>
+                <w:rFonts w:ascii="Century Schoolbook" w:eastAsia="Times New Roman" w:hAnsi="Century Schoolbook" w:cs="Times New Roman"/>
+                <w:b/>
+                <w:bCs/>
+                <w:sz w:val="20"/>
+                <w:szCs w:val="20"/>
+                <w:lang w:eastAsia="en-IN"/>
+              </w:rPr>
+              <w:t xml:space="preserve">Final </w:t>
+            </w:r>
+            <w:proofErr w:type="spellStart"/>
+            <w:proofErr w:type="gramStart"/>
+            <w:r>
+              <w:rPr>
+                <w:rFonts w:ascii="Century Schoolbook" w:eastAsia="Times New Roman" w:hAnsi="Century Schoolbook" w:cs="Times New Roman"/>
+                <w:b/>
+                <w:bCs/>
+                <w:sz w:val="20"/>
+                <w:szCs w:val="20"/>
+                <w:lang w:eastAsia="en-IN"/>
+              </w:rPr>
+              <w:t>dist</w:t>
+            </w:r>
+            <w:proofErr w:type="spellEnd"/>
+            <w:r>
+              <w:rPr>
+                <w:rFonts w:ascii="Century Schoolbook" w:eastAsia="Times New Roman" w:hAnsi="Century Schoolbook" w:cs="Times New Roman"/>
+                <w:b/>
+                <w:bCs/>
+                <w:sz w:val="20"/>
+                <w:szCs w:val="20"/>
+                <w:lang w:eastAsia="en-IN"/>
+              </w:rPr>
+              <w:t>[</w:t>
+            </w:r>
+            <w:proofErr w:type="gramEnd"/>
+            <w:r>
+              <w:rPr>
+                <w:rFonts w:ascii="Century Schoolbook" w:eastAsia="Times New Roman" w:hAnsi="Century Schoolbook" w:cs="Times New Roman"/>
+                <w:b/>
+                <w:bCs/>
+                <w:sz w:val="20"/>
+                <w:szCs w:val="20"/>
+                <w:lang w:eastAsia="en-IN"/>
+              </w:rPr>
+              <w:t>] after Bellman-Ford</w:t>
+            </w:r>
+          </w:p>
+          <w:tbl>
+            <w:tblPr>
+              <w:tblW w:w="0" w:type="auto"/>
+              <w:tblCellSpacing w:w="15" w:type="dxa"/>
+              <w:tblBorders>
+                <w:top w:val="single" w:sz="4" w:space="0" w:color="auto"/>
+                <w:left w:val="single" w:sz="4" w:space="0" w:color="auto"/>
+                <w:bottom w:val="single" w:sz="4" w:space="0" w:color="auto"/>
+                <w:right w:val="single" w:sz="4" w:space="0" w:color="auto"/>
+                <w:insideH w:val="single" w:sz="4" w:space="0" w:color="auto"/>
+                <w:insideV w:val="single" w:sz="4" w:space="0" w:color="auto"/>
+              </w:tblBorders>
+              <w:tblCellMar>
+                <w:top w:w="15" w:type="dxa"/>
+                <w:left w:w="15" w:type="dxa"/>
+                <w:bottom w:w="15" w:type="dxa"/>
+                <w:right w:w="15" w:type="dxa"/>
+              </w:tblCellMar>
+              <w:tblLook w:val="04A0" w:firstRow="1" w:lastRow="0" w:firstColumn="1" w:lastColumn="0" w:noHBand="0" w:noVBand="1"/>
+            </w:tblPr>
+            <w:tblGrid>
+              <w:gridCol w:w="788"/>
+              <w:gridCol w:w="1094"/>
+            </w:tblGrid>
+            <w:tr>
+              <w:trPr>
+                <w:tblHeader/>
+                <w:tblCellSpacing w:w="15" w:type="dxa"/>
+              </w:trPr>
+              <w:tc>
+                <w:tcPr>
+                  <w:tcW w:w="0" w:type="auto"/>
+                  <w:vAlign w:val="center"/>
+                  <w:hideMark/>
+                </w:tcPr>
+                <w:p>
+                  <w:pPr>
+                    <w:spacing w:after="0" w:line="240" w:lineRule="auto"/>
+                    <w:jc w:val="center"/>
+                    <w:rPr>
+                      <w:rFonts w:ascii="Century Schoolbook" w:eastAsia="Times New Roman" w:hAnsi="Century Schoolbook" w:cs="Times New Roman"/>
+                      <w:b/>
+                      <w:bCs/>
+                      <w:sz w:val="20"/>
+                      <w:szCs w:val="20"/>
+                      <w:lang w:eastAsia="en-IN"/>
+                    </w:rPr>
+                  </w:pPr>
+                  <w:r>
+                    <w:rPr>
+                      <w:rFonts w:ascii="Century Schoolbook" w:eastAsia="Times New Roman" w:hAnsi="Century Schoolbook" w:cs="Times New Roman"/>
+                      <w:b/>
+                      <w:bCs/>
+                      <w:sz w:val="20"/>
+                      <w:szCs w:val="20"/>
+                      <w:lang w:eastAsia="en-IN"/>
+                    </w:rPr>
+                    <w:t>Vertex</w:t>
+                  </w:r>
+                </w:p>
+              </w:tc>
+              <w:tc>
+                <w:tcPr>
+                  <w:tcW w:w="0" w:type="auto"/>
+                  <w:vAlign w:val="center"/>
+                  <w:hideMark/>
+                </w:tcPr>
+                <w:p>
+                  <w:pPr>
+                    <w:spacing w:after="0" w:line="240" w:lineRule="auto"/>
+                    <w:jc w:val="center"/>
+                    <w:rPr>
+                      <w:rFonts w:ascii="Century Schoolbook" w:eastAsia="Times New Roman" w:hAnsi="Century Schoolbook" w:cs="Times New Roman"/>
+                      <w:b/>
+                      <w:bCs/>
+                      <w:sz w:val="20"/>
+                      <w:szCs w:val="20"/>
+                      <w:lang w:eastAsia="en-IN"/>
+                    </w:rPr>
+                  </w:pPr>
+                  <w:r>
+                    <w:rPr>
+                      <w:rFonts w:ascii="Century Schoolbook" w:eastAsia="Times New Roman" w:hAnsi="Century Schoolbook" w:cs="Times New Roman"/>
+                      <w:b/>
+                      <w:bCs/>
+                      <w:sz w:val="20"/>
+                      <w:szCs w:val="20"/>
+                      <w:lang w:eastAsia="en-IN"/>
+                    </w:rPr>
+                    <w:t xml:space="preserve">Final </w:t>
+                  </w:r>
+                  <w:proofErr w:type="spellStart"/>
+                  <w:r>
+                    <w:rPr>
+                      <w:rFonts w:ascii="Century Schoolbook" w:eastAsia="Times New Roman" w:hAnsi="Century Schoolbook" w:cs="Times New Roman"/>
+                      <w:b/>
+                      <w:bCs/>
+                      <w:sz w:val="20"/>
+                      <w:szCs w:val="20"/>
+                      <w:lang w:eastAsia="en-IN"/>
+                    </w:rPr>
+                    <w:t>dist</w:t>
+                  </w:r>
+                  <w:proofErr w:type="spellEnd"/>
+                </w:p>
+              </w:tc>
+            </w:tr>
+            <w:tr>
+              <w:trPr>
+                <w:tblCellSpacing w:w="15" w:type="dxa"/>
+              </w:trPr>
+              <w:tc>
+                <w:tcPr>
+                  <w:tcW w:w="0" w:type="auto"/>
+                  <w:vAlign w:val="center"/>
+                  <w:hideMark/>
+                </w:tcPr>
+                <w:p>
+                  <w:pPr>
+                    <w:spacing w:after="0" w:line="240" w:lineRule="auto"/>
+                    <w:rPr>
+                      <w:rFonts w:ascii="Century Schoolbook" w:eastAsia="Times New Roman" w:hAnsi="Century Schoolbook" w:cs="Times New Roman"/>
+                      <w:sz w:val="20"/>
+                      <w:szCs w:val="20"/>
+                      <w:lang w:eastAsia="en-IN"/>
+                    </w:rPr>
+                  </w:pPr>
+                  <w:r>
+                    <w:rPr>
+                      <w:rFonts w:ascii="Century Schoolbook" w:eastAsia="Times New Roman" w:hAnsi="Century Schoolbook" w:cs="Times New Roman"/>
+                      <w:sz w:val="20"/>
+                      <w:szCs w:val="20"/>
+                      <w:lang w:eastAsia="en-IN"/>
+                    </w:rPr>
+                    <w:t>0</w:t>
+                  </w:r>
+                </w:p>
+              </w:tc>
+              <w:tc>
+                <w:tcPr>
+                  <w:tcW w:w="0" w:type="auto"/>
+                  <w:vAlign w:val="center"/>
+                  <w:hideMark/>
+                </w:tcPr>
+                <w:p>
+                  <w:pPr>
+                    <w:spacing w:after="0" w:line="240" w:lineRule="auto"/>
+                    <w:rPr>
+                      <w:rFonts w:ascii="Century Schoolbook" w:eastAsia="Times New Roman" w:hAnsi="Century Schoolbook" w:cs="Times New Roman"/>
+                      <w:sz w:val="20"/>
+                      <w:szCs w:val="20"/>
+                      <w:lang w:eastAsia="en-IN"/>
+                    </w:rPr>
+                  </w:pPr>
+                  <w:r>
+                    <w:rPr>
+                      <w:rFonts w:ascii="Century Schoolbook" w:eastAsia="Times New Roman" w:hAnsi="Century Schoolbook" w:cs="Times New Roman"/>
+                      <w:sz w:val="20"/>
+                      <w:szCs w:val="20"/>
+                      <w:lang w:eastAsia="en-IN"/>
+                    </w:rPr>
+                    <w:t>0</w:t>
+                  </w:r>
+                </w:p>
+              </w:tc>
+            </w:tr>
+            <w:tr>
+              <w:trPr>
+                <w:tblCellSpacing w:w="15" w:type="dxa"/>
+              </w:trPr>
+              <w:tc>
+                <w:tcPr>
+                  <w:tcW w:w="0" w:type="auto"/>
+                  <w:vAlign w:val="center"/>
+                  <w:hideMark/>
+                </w:tcPr>
+                <w:p>
+                  <w:pPr>
+                    <w:spacing w:after="0" w:line="240" w:lineRule="auto"/>
+                    <w:rPr>
+                      <w:rFonts w:ascii="Century Schoolbook" w:eastAsia="Times New Roman" w:hAnsi="Century Schoolbook" w:cs="Times New Roman"/>
+                      <w:sz w:val="20"/>
+                      <w:szCs w:val="20"/>
+                      <w:lang w:eastAsia="en-IN"/>
+                    </w:rPr>
+                  </w:pPr>
+                  <w:r>
+                    <w:rPr>
+                      <w:rFonts w:ascii="Century Schoolbook" w:eastAsia="Times New Roman" w:hAnsi="Century Schoolbook" w:cs="Times New Roman"/>
+                      <w:sz w:val="20"/>
+                      <w:szCs w:val="20"/>
+                      <w:lang w:eastAsia="en-IN"/>
+                    </w:rPr>
+                    <w:t>1</w:t>
+                  </w:r>
+                </w:p>
+              </w:tc>
+              <w:tc>
+                <w:tcPr>
+                  <w:tcW w:w="0" w:type="auto"/>
+                  <w:vAlign w:val="center"/>
+                  <w:hideMark/>
+                </w:tcPr>
+                <w:p>
+                  <w:pPr>
+                    <w:spacing w:after="0" w:line="240" w:lineRule="auto"/>
+                    <w:rPr>
+                      <w:rFonts w:ascii="Century Schoolbook" w:eastAsia="Times New Roman" w:hAnsi="Century Schoolbook" w:cs="Times New Roman"/>
+                      <w:sz w:val="20"/>
+                      <w:szCs w:val="20"/>
+                      <w:lang w:eastAsia="en-IN"/>
+                    </w:rPr>
+                  </w:pPr>
+                  <w:r>
+                    <w:rPr>
+                      <w:rFonts w:ascii="Century Schoolbook" w:eastAsia="Times New Roman" w:hAnsi="Century Schoolbook" w:cs="Times New Roman"/>
+                      <w:sz w:val="20"/>
+                      <w:szCs w:val="20"/>
+                      <w:lang w:eastAsia="en-IN"/>
+                    </w:rPr>
+                    <w:t>5</w:t>
+                  </w:r>
+                </w:p>
+              </w:tc>
+            </w:tr>
+            <w:tr>
+              <w:trPr>
+                <w:tblCellSpacing w:w="15" w:type="dxa"/>
+              </w:trPr>
+              <w:tc>
+                <w:tcPr>
+                  <w:tcW w:w="0" w:type="auto"/>
+                  <w:vAlign w:val="center"/>
+                  <w:hideMark/>
+                </w:tcPr>
+                <w:p>
+                  <w:pPr>
+                    <w:spacing w:after="0" w:line="240" w:lineRule="auto"/>
+                    <w:rPr>
+                      <w:rFonts w:ascii="Century Schoolbook" w:eastAsia="Times New Roman" w:hAnsi="Century Schoolbook" w:cs="Times New Roman"/>
+                      <w:sz w:val="20"/>
+                      <w:szCs w:val="20"/>
+                      <w:lang w:eastAsia="en-IN"/>
+                    </w:rPr>
+                  </w:pPr>
+                  <w:r>
+                    <w:rPr>
+                      <w:rFonts w:ascii="Century Schoolbook" w:eastAsia="Times New Roman" w:hAnsi="Century Schoolbook" w:cs="Times New Roman"/>
+                      <w:sz w:val="20"/>
+                      <w:szCs w:val="20"/>
+                      <w:lang w:eastAsia="en-IN"/>
+                    </w:rPr>
+                    <w:t>2</w:t>
+                  </w:r>
+                </w:p>
+              </w:tc>
+              <w:tc>
+                <w:tcPr>
+                  <w:tcW w:w="0" w:type="auto"/>
+                  <w:vAlign w:val="center"/>
+                  <w:hideMark/>
+                </w:tcPr>
+                <w:p>
+                  <w:pPr>
+                    <w:spacing w:after="0" w:line="240" w:lineRule="auto"/>
+                    <w:rPr>
+                      <w:rFonts w:ascii="Century Schoolbook" w:eastAsia="Times New Roman" w:hAnsi="Century Schoolbook" w:cs="Times New Roman"/>
+                      <w:sz w:val="20"/>
+                      <w:szCs w:val="20"/>
+                      <w:lang w:eastAsia="en-IN"/>
+                    </w:rPr>
+                  </w:pPr>
+                  <w:r>
+                    <w:rPr>
+                      <w:rFonts w:ascii="Century Schoolbook" w:eastAsia="Times New Roman" w:hAnsi="Century Schoolbook" w:cs="Times New Roman"/>
+                      <w:sz w:val="20"/>
+                      <w:szCs w:val="20"/>
+                      <w:lang w:eastAsia="en-IN"/>
+                    </w:rPr>
+                    <w:t>3</w:t>
+                  </w:r>
+                </w:p>
+              </w:tc>
+            </w:tr>
+            <w:tr>
+              <w:trPr>
+                <w:tblCellSpacing w:w="15" w:type="dxa"/>
+              </w:trPr>
+              <w:tc>
+                <w:tcPr>
+                  <w:tcW w:w="0" w:type="auto"/>
+                  <w:vAlign w:val="center"/>
+                  <w:hideMark/>
+                </w:tcPr>
+                <w:p>
+                  <w:pPr>
+                    <w:spacing w:after="0" w:line="240" w:lineRule="auto"/>
+                    <w:rPr>
+                      <w:rFonts w:ascii="Century Schoolbook" w:eastAsia="Times New Roman" w:hAnsi="Century Schoolbook" w:cs="Times New Roman"/>
+                      <w:sz w:val="20"/>
+                      <w:szCs w:val="20"/>
+                      <w:lang w:eastAsia="en-IN"/>
+                    </w:rPr>
+                  </w:pPr>
+                  <w:r>
+                    <w:rPr>
+                      <w:rFonts w:ascii="Century Schoolbook" w:eastAsia="Times New Roman" w:hAnsi="Century Schoolbook" w:cs="Times New Roman"/>
+                      <w:sz w:val="20"/>
+                      <w:szCs w:val="20"/>
+                      <w:lang w:eastAsia="en-IN"/>
+                    </w:rPr>
+                    <w:t>3</w:t>
+                  </w:r>
+                </w:p>
+              </w:tc>
+              <w:tc>
+                <w:tcPr>
+                  <w:tcW w:w="0" w:type="auto"/>
+                  <w:vAlign w:val="center"/>
+                  <w:hideMark/>
+                </w:tcPr>
+                <w:p>
+                  <w:pPr>
+                    <w:spacing w:after="0" w:line="240" w:lineRule="auto"/>
+                    <w:rPr>
+                      <w:rFonts w:ascii="Century Schoolbook" w:eastAsia="Times New Roman" w:hAnsi="Century Schoolbook" w:cs="Times New Roman"/>
+                      <w:sz w:val="20"/>
+                      <w:szCs w:val="20"/>
+                      <w:lang w:eastAsia="en-IN"/>
+                    </w:rPr>
+                  </w:pPr>
+                  <w:r>
+                    <w:rPr>
+                      <w:rFonts w:ascii="Century Schoolbook" w:eastAsia="Times New Roman" w:hAnsi="Century Schoolbook" w:cs="Times New Roman"/>
+                      <w:sz w:val="20"/>
+                      <w:szCs w:val="20"/>
+                      <w:lang w:eastAsia="en-IN"/>
+                    </w:rPr>
+                    <w:t>3</w:t>
+                  </w:r>
+                </w:p>
+              </w:tc>
+            </w:tr>
+            <w:tr>
+              <w:trPr>
+                <w:tblCellSpacing w:w="15" w:type="dxa"/>
+              </w:trPr>
+              <w:tc>
+                <w:tcPr>
+                  <w:tcW w:w="0" w:type="auto"/>
+                  <w:vAlign w:val="center"/>
+                  <w:hideMark/>
+                </w:tcPr>
+                <w:p>
+                  <w:pPr>
+                    <w:spacing w:after="0" w:line="240" w:lineRule="auto"/>
+                    <w:rPr>
+                      <w:rFonts w:ascii="Century Schoolbook" w:eastAsia="Times New Roman" w:hAnsi="Century Schoolbook" w:cs="Times New Roman"/>
+                      <w:sz w:val="20"/>
+                      <w:szCs w:val="20"/>
+                      <w:lang w:eastAsia="en-IN"/>
+                    </w:rPr>
+                  </w:pPr>
+                  <w:r>
+                    <w:rPr>
+                      <w:rFonts w:ascii="Century Schoolbook" w:eastAsia="Times New Roman" w:hAnsi="Century Schoolbook" w:cs="Times New Roman"/>
+                      <w:sz w:val="20"/>
+                      <w:szCs w:val="20"/>
+                      <w:lang w:eastAsia="en-IN"/>
+                    </w:rPr>
+                    <w:t>4</w:t>
+                  </w:r>
+                </w:p>
+              </w:tc>
+              <w:tc>
+                <w:tcPr>
+                  <w:tcW w:w="0" w:type="auto"/>
+                  <w:vAlign w:val="center"/>
+                  <w:hideMark/>
+                </w:tcPr>
+                <w:p>
+                  <w:pPr>
+                    <w:spacing w:after="0" w:line="240" w:lineRule="auto"/>
+                    <w:rPr>
+                      <w:rFonts w:ascii="Century Schoolbook" w:eastAsia="Times New Roman" w:hAnsi="Century Schoolbook" w:cs="Times New Roman"/>
+                      <w:sz w:val="20"/>
+                      <w:szCs w:val="20"/>
+                      <w:lang w:eastAsia="en-IN"/>
+                    </w:rPr>
+                  </w:pPr>
+                  <w:r>
+                    <w:rPr>
+                      <w:rFonts w:ascii="Century Schoolbook" w:eastAsia="Times New Roman" w:hAnsi="Century Schoolbook" w:cs="Times New Roman"/>
+                      <w:sz w:val="20"/>
+                      <w:szCs w:val="20"/>
+                      <w:lang w:eastAsia="en-IN"/>
+                    </w:rPr>
+                    <w:t>1</w:t>
+                  </w:r>
+                </w:p>
+              </w:tc>
+            </w:tr>
+            <w:tr>
+              <w:trPr>
+                <w:tblCellSpacing w:w="15" w:type="dxa"/>
+              </w:trPr>
+              <w:tc>
+                <w:tcPr>
+                  <w:tcW w:w="0" w:type="auto"/>
+                  <w:vAlign w:val="center"/>
+                  <w:hideMark/>
+                </w:tcPr>
+                <w:p>
+                  <w:pPr>
+                    <w:spacing w:after="0" w:line="240" w:lineRule="auto"/>
+                    <w:rPr>
+                      <w:rFonts w:ascii="Century Schoolbook" w:eastAsia="Times New Roman" w:hAnsi="Century Schoolbook" w:cs="Times New Roman"/>
+                      <w:sz w:val="20"/>
+                      <w:szCs w:val="20"/>
+                      <w:lang w:eastAsia="en-IN"/>
+                    </w:rPr>
+                  </w:pPr>
+                  <w:r>
+                    <w:rPr>
+                      <w:rFonts w:ascii="Century Schoolbook" w:eastAsia="Times New Roman" w:hAnsi="Century Schoolbook" w:cs="Times New Roman"/>
+                      <w:sz w:val="20"/>
+                      <w:szCs w:val="20"/>
+                      <w:lang w:eastAsia="en-IN"/>
+                    </w:rPr>
+                    <w:t>5</w:t>
+                  </w:r>
+                </w:p>
+              </w:tc>
+              <w:tc>
+                <w:tcPr>
+                  <w:tcW w:w="0" w:type="auto"/>
+                  <w:vAlign w:val="center"/>
+                  <w:hideMark/>
+                </w:tcPr>
+                <w:p>
+                  <w:pPr>
+                    <w:spacing w:after="0" w:line="240" w:lineRule="auto"/>
+                    <w:rPr>
+                      <w:rFonts w:ascii="Century Schoolbook" w:eastAsia="Times New Roman" w:hAnsi="Century Schoolbook" w:cs="Times New Roman"/>
+                      <w:sz w:val="20"/>
+                      <w:szCs w:val="20"/>
+                      <w:lang w:eastAsia="en-IN"/>
+                    </w:rPr>
+                  </w:pPr>
+                  <w:r>
+                    <w:rPr>
+                      <w:rFonts w:ascii="Century Schoolbook" w:eastAsia="Times New Roman" w:hAnsi="Century Schoolbook" w:cs="Times New Roman"/>
+                      <w:sz w:val="20"/>
+                      <w:szCs w:val="20"/>
+                      <w:lang w:eastAsia="en-IN"/>
+                    </w:rPr>
+                    <w:t>2</w:t>
+                  </w:r>
+                </w:p>
+              </w:tc>
+            </w:tr>
+          </w:tbl>
+          <w:p>
+            <w:pPr>
+              <w:rPr>
+                <w:rFonts w:ascii="Century Schoolbook" w:eastAsia="Times New Roman" w:hAnsi="Century Schoolbook" w:cs="Times New Roman"/>
+                <w:sz w:val="20"/>
+                <w:szCs w:val="20"/>
+                <w:lang w:eastAsia="en-IN"/>
+              </w:rPr>
+            </w:pPr>
+            <w:r>
+              <w:rPr>
+                <w:rFonts w:ascii="Century Schoolbook" w:eastAsia="Times New Roman" w:hAnsi="Century Schoolbook" w:cs="Times New Roman"/>
+                <w:sz w:val="20"/>
+                <w:szCs w:val="20"/>
+                <w:lang w:eastAsia="en-IN"/>
+              </w:rPr>
+              <w:lastRenderedPageBreak/>
+              <w:pict>
+                <v:rect id="_x0000_i1029" style="width:0;height:1.5pt" o:hralign="center" o:hrstd="t" o:hr="t" fillcolor="#a0a0a0" stroked="f"/>
+              </w:pict>
+            </w:r>
+          </w:p>
+          <w:p>
+            <w:pPr>
+              <w:spacing w:before="100" w:beforeAutospacing="1" w:after="100" w:afterAutospacing="1"/>
+              <w:outlineLvl w:val="2"/>
+              <w:rPr>
+                <w:rFonts w:ascii="Century Schoolbook" w:eastAsia="Times New Roman" w:hAnsi="Century Schoolbook" w:cs="Times New Roman"/>
+                <w:b/>
+                <w:bCs/>
+                <w:sz w:val="20"/>
+                <w:szCs w:val="20"/>
+                <w:lang w:eastAsia="en-IN"/>
+              </w:rPr>
+            </w:pPr>
+            <w:r>
+              <w:rPr>
+                <w:rFonts w:ascii="Segoe UI Symbol" w:eastAsia="Times New Roman" w:hAnsi="Segoe UI Symbol" w:cs="Segoe UI Symbol"/>
+                <w:b/>
+                <w:bCs/>
+                <w:sz w:val="20"/>
+                <w:szCs w:val="20"/>
+                <w:lang w:eastAsia="en-IN"/>
+              </w:rPr>
+              <w:t>✅</w:t>
+            </w:r>
+            <w:r>
+              <w:rPr>
+                <w:rFonts w:ascii="Century Schoolbook" w:eastAsia="Times New Roman" w:hAnsi="Century Schoolbook" w:cs="Times New Roman"/>
+                <w:b/>
+                <w:bCs/>
+                <w:sz w:val="20"/>
+                <w:szCs w:val="20"/>
+                <w:lang w:eastAsia="en-IN"/>
+              </w:rPr>
+              <w:t xml:space="preserve"> </w:t>
+            </w:r>
+            <w:r>
+              <w:rPr>
+                <w:rFonts w:ascii="Century Schoolbook" w:eastAsia="Times New Roman" w:hAnsi="Century Schoolbook" w:cs="Times New Roman"/>
+                <w:b/>
+                <w:bCs/>
+                <w:sz w:val="20"/>
+                <w:szCs w:val="20"/>
+                <w:lang w:eastAsia="en-IN"/>
+              </w:rPr>
+              <w:t>Correct Output:</w:t>
             </w:r>
           </w:p>
           <w:p>
@@ -2783,2051 +4653,15 @@
                 <w:tab w:val="left" w:pos="14656"/>
               </w:tabs>
               <w:rPr>
-                <w:rFonts w:ascii="Courier New" w:eastAsia="Times New Roman" w:hAnsi="Courier New" w:cs="Courier New"/>
-                <w:sz w:val="20"/>
-                <w:szCs w:val="20"/>
-                <w:lang w:eastAsia="en-IN"/>
-              </w:rPr>
-            </w:pPr>
-            <w:r>
-              <w:rPr>
-                <w:rFonts w:ascii="Courier New" w:eastAsia="Times New Roman" w:hAnsi="Courier New" w:cs="Courier New"/>
-                <w:sz w:val="20"/>
-                <w:szCs w:val="20"/>
-                <w:lang w:eastAsia="en-IN"/>
-              </w:rPr>
-              <w:t>vector&lt;vector&lt;</w:t>
-            </w:r>
-            <w:proofErr w:type="spellStart"/>
-            <w:r>
-              <w:rPr>
-                <w:rFonts w:ascii="Courier New" w:eastAsia="Times New Roman" w:hAnsi="Courier New" w:cs="Courier New"/>
-                <w:sz w:val="20"/>
-                <w:szCs w:val="20"/>
-                <w:lang w:eastAsia="en-IN"/>
-              </w:rPr>
-              <w:t>int</w:t>
-            </w:r>
-            <w:proofErr w:type="spellEnd"/>
-            <w:r>
-              <w:rPr>
-                <w:rFonts w:ascii="Courier New" w:eastAsia="Times New Roman" w:hAnsi="Courier New" w:cs="Courier New"/>
-                <w:sz w:val="20"/>
-                <w:szCs w:val="20"/>
-                <w:lang w:eastAsia="en-IN"/>
-              </w:rPr>
-              <w:t xml:space="preserve">&gt;&gt; </w:t>
-            </w:r>
-            <w:proofErr w:type="gramStart"/>
-            <w:r>
-              <w:rPr>
-                <w:rFonts w:ascii="Courier New" w:eastAsia="Times New Roman" w:hAnsi="Courier New" w:cs="Courier New"/>
-                <w:sz w:val="20"/>
-                <w:szCs w:val="20"/>
-                <w:lang w:eastAsia="en-IN"/>
-              </w:rPr>
-              <w:t>edges(</w:t>
-            </w:r>
-            <w:proofErr w:type="gramEnd"/>
-            <w:r>
-              <w:rPr>
-                <w:rFonts w:ascii="Courier New" w:eastAsia="Times New Roman" w:hAnsi="Courier New" w:cs="Courier New"/>
-                <w:sz w:val="20"/>
-                <w:szCs w:val="20"/>
-                <w:lang w:eastAsia="en-IN"/>
-              </w:rPr>
-              <w:t>7, vector&lt;</w:t>
-            </w:r>
-            <w:proofErr w:type="spellStart"/>
-            <w:r>
-              <w:rPr>
-                <w:rFonts w:ascii="Courier New" w:eastAsia="Times New Roman" w:hAnsi="Courier New" w:cs="Courier New"/>
-                <w:sz w:val="20"/>
-                <w:szCs w:val="20"/>
-                <w:lang w:eastAsia="en-IN"/>
-              </w:rPr>
-              <w:t>int</w:t>
-            </w:r>
-            <w:proofErr w:type="spellEnd"/>
-            <w:r>
-              <w:rPr>
-                <w:rFonts w:ascii="Courier New" w:eastAsia="Times New Roman" w:hAnsi="Courier New" w:cs="Courier New"/>
-                <w:sz w:val="20"/>
-                <w:szCs w:val="20"/>
-                <w:lang w:eastAsia="en-IN"/>
-              </w:rPr>
-              <w:t>&gt;(3));</w:t>
-            </w:r>
-          </w:p>
-          <w:p>
-            <w:pPr>
-              <w:tabs>
-                <w:tab w:val="left" w:pos="916"/>
-                <w:tab w:val="left" w:pos="1832"/>
-                <w:tab w:val="left" w:pos="2748"/>
-                <w:tab w:val="left" w:pos="3664"/>
-                <w:tab w:val="left" w:pos="4580"/>
-                <w:tab w:val="left" w:pos="5496"/>
-                <w:tab w:val="left" w:pos="6412"/>
-                <w:tab w:val="left" w:pos="7328"/>
-                <w:tab w:val="left" w:pos="8244"/>
-                <w:tab w:val="left" w:pos="9160"/>
-                <w:tab w:val="left" w:pos="10076"/>
-                <w:tab w:val="left" w:pos="10992"/>
-                <w:tab w:val="left" w:pos="11908"/>
-                <w:tab w:val="left" w:pos="12824"/>
-                <w:tab w:val="left" w:pos="13740"/>
-                <w:tab w:val="left" w:pos="14656"/>
-              </w:tabs>
-              <w:rPr>
-                <w:rFonts w:ascii="Courier New" w:eastAsia="Times New Roman" w:hAnsi="Courier New" w:cs="Courier New"/>
-                <w:sz w:val="20"/>
-                <w:szCs w:val="20"/>
-                <w:lang w:eastAsia="en-IN"/>
-              </w:rPr>
-            </w:pPr>
-            <w:proofErr w:type="gramStart"/>
-            <w:r>
-              <w:rPr>
-                <w:rFonts w:ascii="Courier New" w:eastAsia="Times New Roman" w:hAnsi="Courier New" w:cs="Courier New"/>
-                <w:sz w:val="20"/>
-                <w:szCs w:val="20"/>
-                <w:lang w:eastAsia="en-IN"/>
-              </w:rPr>
-              <w:t>edges[</w:t>
-            </w:r>
-            <w:proofErr w:type="gramEnd"/>
-            <w:r>
-              <w:rPr>
-                <w:rFonts w:ascii="Courier New" w:eastAsia="Times New Roman" w:hAnsi="Courier New" w:cs="Courier New"/>
-                <w:sz w:val="20"/>
-                <w:szCs w:val="20"/>
-                <w:lang w:eastAsia="en-IN"/>
-              </w:rPr>
-              <w:t>0] = {3, 2, 6};</w:t>
-            </w:r>
-          </w:p>
-          <w:p>
-            <w:pPr>
-              <w:tabs>
-                <w:tab w:val="left" w:pos="916"/>
-                <w:tab w:val="left" w:pos="1832"/>
-                <w:tab w:val="left" w:pos="2748"/>
-                <w:tab w:val="left" w:pos="3664"/>
-                <w:tab w:val="left" w:pos="4580"/>
-                <w:tab w:val="left" w:pos="5496"/>
-                <w:tab w:val="left" w:pos="6412"/>
-                <w:tab w:val="left" w:pos="7328"/>
-                <w:tab w:val="left" w:pos="8244"/>
-                <w:tab w:val="left" w:pos="9160"/>
-                <w:tab w:val="left" w:pos="10076"/>
-                <w:tab w:val="left" w:pos="10992"/>
-                <w:tab w:val="left" w:pos="11908"/>
-                <w:tab w:val="left" w:pos="12824"/>
-                <w:tab w:val="left" w:pos="13740"/>
-                <w:tab w:val="left" w:pos="14656"/>
-              </w:tabs>
-              <w:rPr>
-                <w:rFonts w:ascii="Courier New" w:eastAsia="Times New Roman" w:hAnsi="Courier New" w:cs="Courier New"/>
-                <w:sz w:val="20"/>
-                <w:szCs w:val="20"/>
-                <w:lang w:eastAsia="en-IN"/>
-              </w:rPr>
-            </w:pPr>
-            <w:proofErr w:type="gramStart"/>
-            <w:r>
-              <w:rPr>
-                <w:rFonts w:ascii="Courier New" w:eastAsia="Times New Roman" w:hAnsi="Courier New" w:cs="Courier New"/>
-                <w:sz w:val="20"/>
-                <w:szCs w:val="20"/>
-                <w:lang w:eastAsia="en-IN"/>
-              </w:rPr>
-              <w:t>edges[</w:t>
-            </w:r>
-            <w:proofErr w:type="gramEnd"/>
-            <w:r>
-              <w:rPr>
-                <w:rFonts w:ascii="Courier New" w:eastAsia="Times New Roman" w:hAnsi="Courier New" w:cs="Courier New"/>
-                <w:sz w:val="20"/>
-                <w:szCs w:val="20"/>
-                <w:lang w:eastAsia="en-IN"/>
-              </w:rPr>
-              <w:t>1] = {5, 3, 1};</w:t>
-            </w:r>
-          </w:p>
-          <w:p>
-            <w:pPr>
-              <w:tabs>
-                <w:tab w:val="left" w:pos="916"/>
-                <w:tab w:val="left" w:pos="1832"/>
-                <w:tab w:val="left" w:pos="2748"/>
-                <w:tab w:val="left" w:pos="3664"/>
-                <w:tab w:val="left" w:pos="4580"/>
-                <w:tab w:val="left" w:pos="5496"/>
-                <w:tab w:val="left" w:pos="6412"/>
-                <w:tab w:val="left" w:pos="7328"/>
-                <w:tab w:val="left" w:pos="8244"/>
-                <w:tab w:val="left" w:pos="9160"/>
-                <w:tab w:val="left" w:pos="10076"/>
-                <w:tab w:val="left" w:pos="10992"/>
-                <w:tab w:val="left" w:pos="11908"/>
-                <w:tab w:val="left" w:pos="12824"/>
-                <w:tab w:val="left" w:pos="13740"/>
-                <w:tab w:val="left" w:pos="14656"/>
-              </w:tabs>
-              <w:rPr>
-                <w:rFonts w:ascii="Courier New" w:eastAsia="Times New Roman" w:hAnsi="Courier New" w:cs="Courier New"/>
-                <w:sz w:val="20"/>
-                <w:szCs w:val="20"/>
-                <w:lang w:eastAsia="en-IN"/>
-              </w:rPr>
-            </w:pPr>
-            <w:proofErr w:type="gramStart"/>
-            <w:r>
-              <w:rPr>
-                <w:rFonts w:ascii="Courier New" w:eastAsia="Times New Roman" w:hAnsi="Courier New" w:cs="Courier New"/>
-                <w:sz w:val="20"/>
-                <w:szCs w:val="20"/>
-                <w:lang w:eastAsia="en-IN"/>
-              </w:rPr>
-              <w:t>edges[</w:t>
-            </w:r>
-            <w:proofErr w:type="gramEnd"/>
-            <w:r>
-              <w:rPr>
-                <w:rFonts w:ascii="Courier New" w:eastAsia="Times New Roman" w:hAnsi="Courier New" w:cs="Courier New"/>
-                <w:sz w:val="20"/>
-                <w:szCs w:val="20"/>
-                <w:lang w:eastAsia="en-IN"/>
-              </w:rPr>
-              <w:t>2] = {0, 1, 5};</w:t>
-            </w:r>
-          </w:p>
-          <w:p>
-            <w:pPr>
-              <w:tabs>
-                <w:tab w:val="left" w:pos="916"/>
-                <w:tab w:val="left" w:pos="1832"/>
-                <w:tab w:val="left" w:pos="2748"/>
-                <w:tab w:val="left" w:pos="3664"/>
-                <w:tab w:val="left" w:pos="4580"/>
-                <w:tab w:val="left" w:pos="5496"/>
-                <w:tab w:val="left" w:pos="6412"/>
-                <w:tab w:val="left" w:pos="7328"/>
-                <w:tab w:val="left" w:pos="8244"/>
-                <w:tab w:val="left" w:pos="9160"/>
-                <w:tab w:val="left" w:pos="10076"/>
-                <w:tab w:val="left" w:pos="10992"/>
-                <w:tab w:val="left" w:pos="11908"/>
-                <w:tab w:val="left" w:pos="12824"/>
-                <w:tab w:val="left" w:pos="13740"/>
-                <w:tab w:val="left" w:pos="14656"/>
-              </w:tabs>
-              <w:rPr>
-                <w:rFonts w:ascii="Courier New" w:eastAsia="Times New Roman" w:hAnsi="Courier New" w:cs="Courier New"/>
-                <w:sz w:val="20"/>
-                <w:szCs w:val="20"/>
-                <w:lang w:eastAsia="en-IN"/>
-              </w:rPr>
-            </w:pPr>
-            <w:proofErr w:type="gramStart"/>
-            <w:r>
-              <w:rPr>
-                <w:rFonts w:ascii="Courier New" w:eastAsia="Times New Roman" w:hAnsi="Courier New" w:cs="Courier New"/>
-                <w:sz w:val="20"/>
-                <w:szCs w:val="20"/>
-                <w:lang w:eastAsia="en-IN"/>
-              </w:rPr>
-              <w:t>edges[</w:t>
-            </w:r>
-            <w:proofErr w:type="gramEnd"/>
-            <w:r>
-              <w:rPr>
-                <w:rFonts w:ascii="Courier New" w:eastAsia="Times New Roman" w:hAnsi="Courier New" w:cs="Courier New"/>
-                <w:sz w:val="20"/>
-                <w:szCs w:val="20"/>
-                <w:lang w:eastAsia="en-IN"/>
-              </w:rPr>
-              <w:t>3] = {1, 5, -3};</w:t>
-            </w:r>
-          </w:p>
-          <w:p>
-            <w:pPr>
-              <w:tabs>
-                <w:tab w:val="left" w:pos="916"/>
-                <w:tab w:val="left" w:pos="1832"/>
-                <w:tab w:val="left" w:pos="2748"/>
-                <w:tab w:val="left" w:pos="3664"/>
-                <w:tab w:val="left" w:pos="4580"/>
-                <w:tab w:val="left" w:pos="5496"/>
-                <w:tab w:val="left" w:pos="6412"/>
-                <w:tab w:val="left" w:pos="7328"/>
-                <w:tab w:val="left" w:pos="8244"/>
-                <w:tab w:val="left" w:pos="9160"/>
-                <w:tab w:val="left" w:pos="10076"/>
-                <w:tab w:val="left" w:pos="10992"/>
-                <w:tab w:val="left" w:pos="11908"/>
-                <w:tab w:val="left" w:pos="12824"/>
-                <w:tab w:val="left" w:pos="13740"/>
-                <w:tab w:val="left" w:pos="14656"/>
-              </w:tabs>
-              <w:rPr>
-                <w:rFonts w:ascii="Courier New" w:eastAsia="Times New Roman" w:hAnsi="Courier New" w:cs="Courier New"/>
-                <w:sz w:val="20"/>
-                <w:szCs w:val="20"/>
-                <w:lang w:eastAsia="en-IN"/>
-              </w:rPr>
-            </w:pPr>
-            <w:proofErr w:type="gramStart"/>
-            <w:r>
-              <w:rPr>
-                <w:rFonts w:ascii="Courier New" w:eastAsia="Times New Roman" w:hAnsi="Courier New" w:cs="Courier New"/>
-                <w:sz w:val="20"/>
-                <w:szCs w:val="20"/>
-                <w:lang w:eastAsia="en-IN"/>
-              </w:rPr>
-              <w:t>edges[</w:t>
-            </w:r>
-            <w:proofErr w:type="gramEnd"/>
-            <w:r>
-              <w:rPr>
-                <w:rFonts w:ascii="Courier New" w:eastAsia="Times New Roman" w:hAnsi="Courier New" w:cs="Courier New"/>
-                <w:sz w:val="20"/>
-                <w:szCs w:val="20"/>
-                <w:lang w:eastAsia="en-IN"/>
-              </w:rPr>
-              <w:t>4] = {1, 2, -2};</w:t>
-            </w:r>
-          </w:p>
-          <w:p>
-            <w:pPr>
-              <w:tabs>
-                <w:tab w:val="left" w:pos="916"/>
-                <w:tab w:val="left" w:pos="1832"/>
-                <w:tab w:val="left" w:pos="2748"/>
-                <w:tab w:val="left" w:pos="3664"/>
-                <w:tab w:val="left" w:pos="4580"/>
-                <w:tab w:val="left" w:pos="5496"/>
-                <w:tab w:val="left" w:pos="6412"/>
-                <w:tab w:val="left" w:pos="7328"/>
-                <w:tab w:val="left" w:pos="8244"/>
-                <w:tab w:val="left" w:pos="9160"/>
-                <w:tab w:val="left" w:pos="10076"/>
-                <w:tab w:val="left" w:pos="10992"/>
-                <w:tab w:val="left" w:pos="11908"/>
-                <w:tab w:val="left" w:pos="12824"/>
-                <w:tab w:val="left" w:pos="13740"/>
-                <w:tab w:val="left" w:pos="14656"/>
-              </w:tabs>
-              <w:rPr>
-                <w:rFonts w:ascii="Courier New" w:eastAsia="Times New Roman" w:hAnsi="Courier New" w:cs="Courier New"/>
-                <w:sz w:val="20"/>
-                <w:szCs w:val="20"/>
-                <w:lang w:eastAsia="en-IN"/>
-              </w:rPr>
-            </w:pPr>
-            <w:proofErr w:type="gramStart"/>
-            <w:r>
-              <w:rPr>
-                <w:rFonts w:ascii="Courier New" w:eastAsia="Times New Roman" w:hAnsi="Courier New" w:cs="Courier New"/>
-                <w:sz w:val="20"/>
-                <w:szCs w:val="20"/>
-                <w:lang w:eastAsia="en-IN"/>
-              </w:rPr>
-              <w:t>edges[</w:t>
-            </w:r>
-            <w:proofErr w:type="gramEnd"/>
-            <w:r>
-              <w:rPr>
-                <w:rFonts w:ascii="Courier New" w:eastAsia="Times New Roman" w:hAnsi="Courier New" w:cs="Courier New"/>
-                <w:sz w:val="20"/>
-                <w:szCs w:val="20"/>
-                <w:lang w:eastAsia="en-IN"/>
-              </w:rPr>
-              <w:t>5] = {3, 4, -2};</w:t>
-            </w:r>
-          </w:p>
-          <w:p>
-            <w:pPr>
-              <w:tabs>
-                <w:tab w:val="left" w:pos="916"/>
-                <w:tab w:val="left" w:pos="1832"/>
-                <w:tab w:val="left" w:pos="2748"/>
-                <w:tab w:val="left" w:pos="3664"/>
-                <w:tab w:val="left" w:pos="4580"/>
-                <w:tab w:val="left" w:pos="5496"/>
-                <w:tab w:val="left" w:pos="6412"/>
-                <w:tab w:val="left" w:pos="7328"/>
-                <w:tab w:val="left" w:pos="8244"/>
-                <w:tab w:val="left" w:pos="9160"/>
-                <w:tab w:val="left" w:pos="10076"/>
-                <w:tab w:val="left" w:pos="10992"/>
-                <w:tab w:val="left" w:pos="11908"/>
-                <w:tab w:val="left" w:pos="12824"/>
-                <w:tab w:val="left" w:pos="13740"/>
-                <w:tab w:val="left" w:pos="14656"/>
-              </w:tabs>
-              <w:rPr>
-                <w:rFonts w:ascii="Courier New" w:eastAsia="Times New Roman" w:hAnsi="Courier New" w:cs="Courier New"/>
-                <w:sz w:val="20"/>
-                <w:szCs w:val="20"/>
-                <w:lang w:eastAsia="en-IN"/>
-              </w:rPr>
-            </w:pPr>
-            <w:proofErr w:type="gramStart"/>
-            <w:r>
-              <w:rPr>
-                <w:rFonts w:ascii="Courier New" w:eastAsia="Times New Roman" w:hAnsi="Courier New" w:cs="Courier New"/>
-                <w:sz w:val="20"/>
-                <w:szCs w:val="20"/>
-                <w:lang w:eastAsia="en-IN"/>
-              </w:rPr>
-              <w:t>edges[</w:t>
-            </w:r>
-            <w:proofErr w:type="gramEnd"/>
-            <w:r>
-              <w:rPr>
-                <w:rFonts w:ascii="Courier New" w:eastAsia="Times New Roman" w:hAnsi="Courier New" w:cs="Courier New"/>
-                <w:sz w:val="20"/>
-                <w:szCs w:val="20"/>
-                <w:lang w:eastAsia="en-IN"/>
-              </w:rPr>
-              <w:t>6] = {2, 4, 3};</w:t>
-            </w:r>
-          </w:p>
-          <w:p>
-            <w:pPr>
-              <w:tabs>
-                <w:tab w:val="left" w:pos="916"/>
-                <w:tab w:val="left" w:pos="1832"/>
-                <w:tab w:val="left" w:pos="2748"/>
-                <w:tab w:val="left" w:pos="3664"/>
-                <w:tab w:val="left" w:pos="4580"/>
-                <w:tab w:val="left" w:pos="5496"/>
-                <w:tab w:val="left" w:pos="6412"/>
-                <w:tab w:val="left" w:pos="7328"/>
-                <w:tab w:val="left" w:pos="8244"/>
-                <w:tab w:val="left" w:pos="9160"/>
-                <w:tab w:val="left" w:pos="10076"/>
-                <w:tab w:val="left" w:pos="10992"/>
-                <w:tab w:val="left" w:pos="11908"/>
-                <w:tab w:val="left" w:pos="12824"/>
-                <w:tab w:val="left" w:pos="13740"/>
-                <w:tab w:val="left" w:pos="14656"/>
-              </w:tabs>
-              <w:rPr>
-                <w:rFonts w:ascii="Courier New" w:eastAsia="Times New Roman" w:hAnsi="Courier New" w:cs="Courier New"/>
-                <w:sz w:val="20"/>
-                <w:szCs w:val="20"/>
-                <w:lang w:eastAsia="en-IN"/>
-              </w:rPr>
-            </w:pPr>
-            <w:proofErr w:type="spellStart"/>
-            <w:r>
-              <w:rPr>
-                <w:rFonts w:ascii="Courier New" w:eastAsia="Times New Roman" w:hAnsi="Courier New" w:cs="Courier New"/>
-                <w:sz w:val="20"/>
-                <w:szCs w:val="20"/>
-                <w:lang w:eastAsia="en-IN"/>
-              </w:rPr>
-              <w:t>int</w:t>
-            </w:r>
-            <w:proofErr w:type="spellEnd"/>
-            <w:r>
-              <w:rPr>
-                <w:rFonts w:ascii="Courier New" w:eastAsia="Times New Roman" w:hAnsi="Courier New" w:cs="Courier New"/>
-                <w:sz w:val="20"/>
-                <w:szCs w:val="20"/>
-                <w:lang w:eastAsia="en-IN"/>
-              </w:rPr>
-              <w:t xml:space="preserve"> S = 0;</w:t>
-            </w:r>
-          </w:p>
-          <w:p>
-            <w:pPr>
-              <w:spacing w:before="100" w:beforeAutospacing="1" w:after="100" w:afterAutospacing="1"/>
-              <w:outlineLvl w:val="2"/>
-              <w:rPr>
-                <w:rFonts w:ascii="Times New Roman" w:eastAsia="Times New Roman" w:hAnsi="Times New Roman" w:cs="Times New Roman"/>
-                <w:b/>
-                <w:bCs/>
-                <w:sz w:val="27"/>
-                <w:szCs w:val="27"/>
-                <w:lang w:eastAsia="en-IN"/>
-              </w:rPr>
-            </w:pPr>
-            <w:r>
-              <w:rPr>
-                <w:rFonts w:ascii="Times New Roman" w:eastAsia="Times New Roman" w:hAnsi="Times New Roman" w:cs="Times New Roman"/>
-                <w:b/>
-                <w:bCs/>
-                <w:sz w:val="27"/>
-                <w:szCs w:val="27"/>
-                <w:lang w:eastAsia="en-IN"/>
-              </w:rPr>
-              <w:t>Step 1: Initialize Variables</w:t>
-            </w:r>
-          </w:p>
-          <w:p>
-            <w:pPr>
-              <w:numPr>
-                <w:ilvl w:val="0"/>
-                <w:numId w:val="5"/>
-              </w:numPr>
-              <w:spacing w:before="100" w:beforeAutospacing="1" w:after="100" w:afterAutospacing="1"/>
-              <w:rPr>
-                <w:rFonts w:ascii="Times New Roman" w:eastAsia="Times New Roman" w:hAnsi="Times New Roman" w:cs="Times New Roman"/>
-                <w:sz w:val="24"/>
-                <w:szCs w:val="24"/>
-                <w:lang w:eastAsia="en-IN"/>
-              </w:rPr>
-            </w:pPr>
-            <w:proofErr w:type="spellStart"/>
-            <w:proofErr w:type="gramStart"/>
-            <w:r>
-              <w:rPr>
-                <w:rFonts w:ascii="Courier New" w:eastAsia="Times New Roman" w:hAnsi="Courier New" w:cs="Courier New"/>
-                <w:sz w:val="20"/>
-                <w:szCs w:val="20"/>
-                <w:lang w:eastAsia="en-IN"/>
-              </w:rPr>
-              <w:t>dist</w:t>
-            </w:r>
-            <w:proofErr w:type="spellEnd"/>
-            <w:r>
-              <w:rPr>
-                <w:rFonts w:ascii="Courier New" w:eastAsia="Times New Roman" w:hAnsi="Courier New" w:cs="Courier New"/>
-                <w:sz w:val="20"/>
-                <w:szCs w:val="20"/>
-                <w:lang w:eastAsia="en-IN"/>
-              </w:rPr>
-              <w:t>[</w:t>
-            </w:r>
-            <w:proofErr w:type="gramEnd"/>
-            <w:r>
-              <w:rPr>
-                <w:rFonts w:ascii="Courier New" w:eastAsia="Times New Roman" w:hAnsi="Courier New" w:cs="Courier New"/>
-                <w:sz w:val="20"/>
-                <w:szCs w:val="20"/>
-                <w:lang w:eastAsia="en-IN"/>
-              </w:rPr>
-              <w:t>]</w:t>
-            </w:r>
-            <w:r>
-              <w:rPr>
-                <w:rFonts w:ascii="Times New Roman" w:eastAsia="Times New Roman" w:hAnsi="Times New Roman" w:cs="Times New Roman"/>
-                <w:sz w:val="24"/>
-                <w:szCs w:val="24"/>
-                <w:lang w:eastAsia="en-IN"/>
-              </w:rPr>
-              <w:t xml:space="preserve">: Distance array initialized to </w:t>
-            </w:r>
-            <w:r>
-              <w:rPr>
-                <w:rFonts w:ascii="Courier New" w:eastAsia="Times New Roman" w:hAnsi="Courier New" w:cs="Courier New"/>
-                <w:sz w:val="20"/>
-                <w:szCs w:val="20"/>
-                <w:lang w:eastAsia="en-IN"/>
-              </w:rPr>
-              <w:t>{1e8, 1e8, 1e8, 1e8, 1e8, 1e8}</w:t>
-            </w:r>
-            <w:r>
-              <w:rPr>
-                <w:rFonts w:ascii="Times New Roman" w:eastAsia="Times New Roman" w:hAnsi="Times New Roman" w:cs="Times New Roman"/>
-                <w:sz w:val="24"/>
-                <w:szCs w:val="24"/>
-                <w:lang w:eastAsia="en-IN"/>
-              </w:rPr>
-              <w:t>.</w:t>
-            </w:r>
-          </w:p>
-          <w:p>
-            <w:pPr>
-              <w:numPr>
-                <w:ilvl w:val="0"/>
-                <w:numId w:val="5"/>
-              </w:numPr>
-              <w:spacing w:before="100" w:beforeAutospacing="1" w:after="100" w:afterAutospacing="1"/>
-              <w:rPr>
-                <w:rFonts w:ascii="Times New Roman" w:eastAsia="Times New Roman" w:hAnsi="Times New Roman" w:cs="Times New Roman"/>
-                <w:sz w:val="24"/>
-                <w:szCs w:val="24"/>
-                <w:lang w:eastAsia="en-IN"/>
-              </w:rPr>
-            </w:pPr>
-            <w:r>
-              <w:rPr>
-                <w:rFonts w:ascii="Times New Roman" w:eastAsia="Times New Roman" w:hAnsi="Times New Roman" w:cs="Times New Roman"/>
-                <w:sz w:val="24"/>
-                <w:szCs w:val="24"/>
-                <w:lang w:eastAsia="en-IN"/>
-              </w:rPr>
-              <w:t xml:space="preserve">Set </w:t>
-            </w:r>
-            <w:proofErr w:type="spellStart"/>
-            <w:proofErr w:type="gramStart"/>
-            <w:r>
-              <w:rPr>
-                <w:rFonts w:ascii="Courier New" w:eastAsia="Times New Roman" w:hAnsi="Courier New" w:cs="Courier New"/>
-                <w:sz w:val="20"/>
-                <w:szCs w:val="20"/>
-                <w:lang w:eastAsia="en-IN"/>
-              </w:rPr>
-              <w:t>dist</w:t>
-            </w:r>
-            <w:proofErr w:type="spellEnd"/>
-            <w:r>
-              <w:rPr>
-                <w:rFonts w:ascii="Courier New" w:eastAsia="Times New Roman" w:hAnsi="Courier New" w:cs="Courier New"/>
-                <w:sz w:val="20"/>
-                <w:szCs w:val="20"/>
-                <w:lang w:eastAsia="en-IN"/>
-              </w:rPr>
-              <w:t>[</w:t>
-            </w:r>
-            <w:proofErr w:type="gramEnd"/>
-            <w:r>
-              <w:rPr>
-                <w:rFonts w:ascii="Courier New" w:eastAsia="Times New Roman" w:hAnsi="Courier New" w:cs="Courier New"/>
-                <w:sz w:val="20"/>
-                <w:szCs w:val="20"/>
-                <w:lang w:eastAsia="en-IN"/>
-              </w:rPr>
-              <w:t>0] = 0</w:t>
-            </w:r>
-            <w:r>
-              <w:rPr>
-                <w:rFonts w:ascii="Times New Roman" w:eastAsia="Times New Roman" w:hAnsi="Times New Roman" w:cs="Times New Roman"/>
-                <w:sz w:val="24"/>
-                <w:szCs w:val="24"/>
-                <w:lang w:eastAsia="en-IN"/>
-              </w:rPr>
-              <w:t xml:space="preserve"> (since </w:t>
-            </w:r>
-            <w:r>
-              <w:rPr>
-                <w:rFonts w:ascii="Courier New" w:eastAsia="Times New Roman" w:hAnsi="Courier New" w:cs="Courier New"/>
-                <w:sz w:val="20"/>
-                <w:szCs w:val="20"/>
-                <w:lang w:eastAsia="en-IN"/>
-              </w:rPr>
-              <w:t>S = 0</w:t>
-            </w:r>
-            <w:r>
-              <w:rPr>
-                <w:rFonts w:ascii="Times New Roman" w:eastAsia="Times New Roman" w:hAnsi="Times New Roman" w:cs="Times New Roman"/>
-                <w:sz w:val="24"/>
-                <w:szCs w:val="24"/>
-                <w:lang w:eastAsia="en-IN"/>
-              </w:rPr>
-              <w:t>).</w:t>
-            </w:r>
-          </w:p>
-          <w:p>
-            <w:pPr>
-              <w:spacing w:before="100" w:beforeAutospacing="1" w:after="100" w:afterAutospacing="1"/>
-              <w:outlineLvl w:val="2"/>
-              <w:rPr>
-                <w:rFonts w:ascii="Times New Roman" w:eastAsia="Times New Roman" w:hAnsi="Times New Roman" w:cs="Times New Roman"/>
-                <w:b/>
-                <w:bCs/>
-                <w:sz w:val="27"/>
-                <w:szCs w:val="27"/>
-                <w:lang w:eastAsia="en-IN"/>
-              </w:rPr>
-            </w:pPr>
-            <w:r>
-              <w:rPr>
-                <w:rFonts w:ascii="Times New Roman" w:eastAsia="Times New Roman" w:hAnsi="Times New Roman" w:cs="Times New Roman"/>
-                <w:b/>
-                <w:bCs/>
-                <w:sz w:val="27"/>
-                <w:szCs w:val="27"/>
-                <w:lang w:eastAsia="en-IN"/>
-              </w:rPr>
-              <w:t>Step 2: Relaxation (V-1) Times</w:t>
-            </w:r>
-          </w:p>
-          <w:p>
-            <w:pPr>
-              <w:numPr>
-                <w:ilvl w:val="0"/>
-                <w:numId w:val="6"/>
-              </w:numPr>
-              <w:spacing w:before="100" w:beforeAutospacing="1" w:after="100" w:afterAutospacing="1"/>
-              <w:rPr>
-                <w:rFonts w:ascii="Times New Roman" w:eastAsia="Times New Roman" w:hAnsi="Times New Roman" w:cs="Times New Roman"/>
-                <w:sz w:val="24"/>
-                <w:szCs w:val="24"/>
-                <w:lang w:eastAsia="en-IN"/>
-              </w:rPr>
-            </w:pPr>
-            <w:r>
-              <w:rPr>
-                <w:rFonts w:ascii="Times New Roman" w:eastAsia="Times New Roman" w:hAnsi="Times New Roman" w:cs="Times New Roman"/>
-                <w:b/>
-                <w:bCs/>
-                <w:sz w:val="24"/>
-                <w:szCs w:val="24"/>
-                <w:lang w:eastAsia="en-IN"/>
-              </w:rPr>
-              <w:t>First iteration (</w:t>
-            </w:r>
-            <w:proofErr w:type="spellStart"/>
-            <w:r>
-              <w:rPr>
-                <w:rFonts w:ascii="Courier New" w:eastAsia="Times New Roman" w:hAnsi="Courier New" w:cs="Courier New"/>
-                <w:b/>
-                <w:bCs/>
-                <w:sz w:val="20"/>
-                <w:szCs w:val="20"/>
-                <w:lang w:eastAsia="en-IN"/>
-              </w:rPr>
-              <w:t>i</w:t>
-            </w:r>
-            <w:proofErr w:type="spellEnd"/>
-            <w:r>
-              <w:rPr>
-                <w:rFonts w:ascii="Courier New" w:eastAsia="Times New Roman" w:hAnsi="Courier New" w:cs="Courier New"/>
-                <w:b/>
-                <w:bCs/>
-                <w:sz w:val="20"/>
-                <w:szCs w:val="20"/>
-                <w:lang w:eastAsia="en-IN"/>
-              </w:rPr>
-              <w:t xml:space="preserve"> = 0</w:t>
-            </w:r>
-            <w:r>
-              <w:rPr>
-                <w:rFonts w:ascii="Times New Roman" w:eastAsia="Times New Roman" w:hAnsi="Times New Roman" w:cs="Times New Roman"/>
-                <w:b/>
-                <w:bCs/>
-                <w:sz w:val="24"/>
-                <w:szCs w:val="24"/>
-                <w:lang w:eastAsia="en-IN"/>
-              </w:rPr>
-              <w:t>)</w:t>
-            </w:r>
-            <w:r>
-              <w:rPr>
-                <w:rFonts w:ascii="Times New Roman" w:eastAsia="Times New Roman" w:hAnsi="Times New Roman" w:cs="Times New Roman"/>
-                <w:sz w:val="24"/>
-                <w:szCs w:val="24"/>
-                <w:lang w:eastAsia="en-IN"/>
-              </w:rPr>
-              <w:t>: Relax all edges.</w:t>
-            </w:r>
-          </w:p>
-          <w:p>
-            <w:pPr>
-              <w:numPr>
-                <w:ilvl w:val="1"/>
-                <w:numId w:val="6"/>
-              </w:numPr>
-              <w:spacing w:before="100" w:beforeAutospacing="1" w:after="100" w:afterAutospacing="1"/>
-              <w:rPr>
-                <w:rFonts w:ascii="Times New Roman" w:eastAsia="Times New Roman" w:hAnsi="Times New Roman" w:cs="Times New Roman"/>
-                <w:sz w:val="24"/>
-                <w:szCs w:val="24"/>
-                <w:lang w:eastAsia="en-IN"/>
-              </w:rPr>
-            </w:pPr>
-            <w:r>
-              <w:rPr>
-                <w:rFonts w:ascii="Times New Roman" w:eastAsia="Times New Roman" w:hAnsi="Times New Roman" w:cs="Times New Roman"/>
-                <w:sz w:val="24"/>
-                <w:szCs w:val="24"/>
-                <w:lang w:eastAsia="en-IN"/>
-              </w:rPr>
-              <w:t xml:space="preserve">Relax edge </w:t>
-            </w:r>
-            <w:r>
-              <w:rPr>
-                <w:rFonts w:ascii="Courier New" w:eastAsia="Times New Roman" w:hAnsi="Courier New" w:cs="Courier New"/>
-                <w:sz w:val="20"/>
-                <w:szCs w:val="20"/>
-                <w:lang w:eastAsia="en-IN"/>
-              </w:rPr>
-              <w:t>(3, 2, 6)</w:t>
-            </w:r>
-            <w:r>
-              <w:rPr>
-                <w:rFonts w:ascii="Times New Roman" w:eastAsia="Times New Roman" w:hAnsi="Times New Roman" w:cs="Times New Roman"/>
-                <w:sz w:val="24"/>
-                <w:szCs w:val="24"/>
-                <w:lang w:eastAsia="en-IN"/>
-              </w:rPr>
-              <w:t>: No change.</w:t>
-            </w:r>
-          </w:p>
-          <w:p>
-            <w:pPr>
-              <w:numPr>
-                <w:ilvl w:val="1"/>
-                <w:numId w:val="6"/>
-              </w:numPr>
-              <w:spacing w:before="100" w:beforeAutospacing="1" w:after="100" w:afterAutospacing="1"/>
-              <w:rPr>
-                <w:rFonts w:ascii="Times New Roman" w:eastAsia="Times New Roman" w:hAnsi="Times New Roman" w:cs="Times New Roman"/>
-                <w:sz w:val="24"/>
-                <w:szCs w:val="24"/>
-                <w:lang w:eastAsia="en-IN"/>
-              </w:rPr>
-            </w:pPr>
-            <w:r>
-              <w:rPr>
-                <w:rFonts w:ascii="Times New Roman" w:eastAsia="Times New Roman" w:hAnsi="Times New Roman" w:cs="Times New Roman"/>
-                <w:sz w:val="24"/>
-                <w:szCs w:val="24"/>
-                <w:lang w:eastAsia="en-IN"/>
-              </w:rPr>
-              <w:t xml:space="preserve">Relax edge </w:t>
-            </w:r>
-            <w:r>
-              <w:rPr>
-                <w:rFonts w:ascii="Courier New" w:eastAsia="Times New Roman" w:hAnsi="Courier New" w:cs="Courier New"/>
-                <w:sz w:val="20"/>
-                <w:szCs w:val="20"/>
-                <w:lang w:eastAsia="en-IN"/>
-              </w:rPr>
-              <w:t>(5, 3, 1)</w:t>
-            </w:r>
-            <w:r>
-              <w:rPr>
-                <w:rFonts w:ascii="Times New Roman" w:eastAsia="Times New Roman" w:hAnsi="Times New Roman" w:cs="Times New Roman"/>
-                <w:sz w:val="24"/>
-                <w:szCs w:val="24"/>
-                <w:lang w:eastAsia="en-IN"/>
-              </w:rPr>
-              <w:t>: No change.</w:t>
-            </w:r>
-          </w:p>
-          <w:p>
-            <w:pPr>
-              <w:numPr>
-                <w:ilvl w:val="1"/>
-                <w:numId w:val="6"/>
-              </w:numPr>
-              <w:spacing w:before="100" w:beforeAutospacing="1" w:after="100" w:afterAutospacing="1"/>
-              <w:rPr>
-                <w:rFonts w:ascii="Times New Roman" w:eastAsia="Times New Roman" w:hAnsi="Times New Roman" w:cs="Times New Roman"/>
-                <w:sz w:val="24"/>
-                <w:szCs w:val="24"/>
-                <w:lang w:eastAsia="en-IN"/>
-              </w:rPr>
-            </w:pPr>
-            <w:r>
-              <w:rPr>
-                <w:rFonts w:ascii="Times New Roman" w:eastAsia="Times New Roman" w:hAnsi="Times New Roman" w:cs="Times New Roman"/>
-                <w:sz w:val="24"/>
-                <w:szCs w:val="24"/>
-                <w:lang w:eastAsia="en-IN"/>
-              </w:rPr>
-              <w:t xml:space="preserve">Relax edge </w:t>
-            </w:r>
-            <w:r>
-              <w:rPr>
-                <w:rFonts w:ascii="Courier New" w:eastAsia="Times New Roman" w:hAnsi="Courier New" w:cs="Courier New"/>
-                <w:sz w:val="20"/>
-                <w:szCs w:val="20"/>
-                <w:lang w:eastAsia="en-IN"/>
-              </w:rPr>
-              <w:t>(0, 1, 5)</w:t>
-            </w:r>
-            <w:r>
-              <w:rPr>
-                <w:rFonts w:ascii="Times New Roman" w:eastAsia="Times New Roman" w:hAnsi="Times New Roman" w:cs="Times New Roman"/>
-                <w:sz w:val="24"/>
-                <w:szCs w:val="24"/>
-                <w:lang w:eastAsia="en-IN"/>
-              </w:rPr>
-              <w:t xml:space="preserve">: </w:t>
-            </w:r>
-            <w:proofErr w:type="spellStart"/>
-            <w:proofErr w:type="gramStart"/>
-            <w:r>
-              <w:rPr>
-                <w:rFonts w:ascii="Courier New" w:eastAsia="Times New Roman" w:hAnsi="Courier New" w:cs="Courier New"/>
-                <w:sz w:val="20"/>
-                <w:szCs w:val="20"/>
-                <w:lang w:eastAsia="en-IN"/>
-              </w:rPr>
-              <w:t>dist</w:t>
-            </w:r>
-            <w:proofErr w:type="spellEnd"/>
-            <w:r>
-              <w:rPr>
-                <w:rFonts w:ascii="Courier New" w:eastAsia="Times New Roman" w:hAnsi="Courier New" w:cs="Courier New"/>
-                <w:sz w:val="20"/>
-                <w:szCs w:val="20"/>
-                <w:lang w:eastAsia="en-IN"/>
-              </w:rPr>
-              <w:t>[</w:t>
-            </w:r>
-            <w:proofErr w:type="gramEnd"/>
-            <w:r>
-              <w:rPr>
-                <w:rFonts w:ascii="Courier New" w:eastAsia="Times New Roman" w:hAnsi="Courier New" w:cs="Courier New"/>
-                <w:sz w:val="20"/>
-                <w:szCs w:val="20"/>
-                <w:lang w:eastAsia="en-IN"/>
-              </w:rPr>
-              <w:t xml:space="preserve">1] = min(1e8, </w:t>
-            </w:r>
-            <w:proofErr w:type="spellStart"/>
-            <w:r>
-              <w:rPr>
-                <w:rFonts w:ascii="Courier New" w:eastAsia="Times New Roman" w:hAnsi="Courier New" w:cs="Courier New"/>
-                <w:sz w:val="20"/>
-                <w:szCs w:val="20"/>
-                <w:lang w:eastAsia="en-IN"/>
-              </w:rPr>
-              <w:t>dist</w:t>
-            </w:r>
-            <w:proofErr w:type="spellEnd"/>
-            <w:r>
-              <w:rPr>
-                <w:rFonts w:ascii="Courier New" w:eastAsia="Times New Roman" w:hAnsi="Courier New" w:cs="Courier New"/>
-                <w:sz w:val="20"/>
-                <w:szCs w:val="20"/>
-                <w:lang w:eastAsia="en-IN"/>
-              </w:rPr>
-              <w:t>[0] + 5) = 5</w:t>
-            </w:r>
-            <w:r>
-              <w:rPr>
-                <w:rFonts w:ascii="Times New Roman" w:eastAsia="Times New Roman" w:hAnsi="Times New Roman" w:cs="Times New Roman"/>
-                <w:sz w:val="24"/>
-                <w:szCs w:val="24"/>
-                <w:lang w:eastAsia="en-IN"/>
-              </w:rPr>
-              <w:t>.</w:t>
-            </w:r>
-          </w:p>
-          <w:p>
-            <w:pPr>
-              <w:numPr>
-                <w:ilvl w:val="1"/>
-                <w:numId w:val="6"/>
-              </w:numPr>
-              <w:spacing w:before="100" w:beforeAutospacing="1" w:after="100" w:afterAutospacing="1"/>
-              <w:rPr>
-                <w:rFonts w:ascii="Times New Roman" w:eastAsia="Times New Roman" w:hAnsi="Times New Roman" w:cs="Times New Roman"/>
-                <w:sz w:val="24"/>
-                <w:szCs w:val="24"/>
-                <w:lang w:eastAsia="en-IN"/>
-              </w:rPr>
-            </w:pPr>
-            <w:r>
-              <w:rPr>
-                <w:rFonts w:ascii="Times New Roman" w:eastAsia="Times New Roman" w:hAnsi="Times New Roman" w:cs="Times New Roman"/>
-                <w:sz w:val="24"/>
-                <w:szCs w:val="24"/>
-                <w:lang w:eastAsia="en-IN"/>
-              </w:rPr>
-              <w:t xml:space="preserve">Relax edge </w:t>
-            </w:r>
-            <w:r>
-              <w:rPr>
-                <w:rFonts w:ascii="Courier New" w:eastAsia="Times New Roman" w:hAnsi="Courier New" w:cs="Courier New"/>
-                <w:sz w:val="20"/>
-                <w:szCs w:val="20"/>
-                <w:lang w:eastAsia="en-IN"/>
-              </w:rPr>
-              <w:t>(1, 5, -3)</w:t>
-            </w:r>
-            <w:r>
-              <w:rPr>
-                <w:rFonts w:ascii="Times New Roman" w:eastAsia="Times New Roman" w:hAnsi="Times New Roman" w:cs="Times New Roman"/>
-                <w:sz w:val="24"/>
-                <w:szCs w:val="24"/>
-                <w:lang w:eastAsia="en-IN"/>
-              </w:rPr>
-              <w:t xml:space="preserve">: </w:t>
-            </w:r>
-            <w:proofErr w:type="spellStart"/>
-            <w:proofErr w:type="gramStart"/>
-            <w:r>
-              <w:rPr>
-                <w:rFonts w:ascii="Courier New" w:eastAsia="Times New Roman" w:hAnsi="Courier New" w:cs="Courier New"/>
-                <w:sz w:val="20"/>
-                <w:szCs w:val="20"/>
-                <w:lang w:eastAsia="en-IN"/>
-              </w:rPr>
-              <w:t>dist</w:t>
-            </w:r>
-            <w:proofErr w:type="spellEnd"/>
-            <w:r>
-              <w:rPr>
-                <w:rFonts w:ascii="Courier New" w:eastAsia="Times New Roman" w:hAnsi="Courier New" w:cs="Courier New"/>
-                <w:sz w:val="20"/>
-                <w:szCs w:val="20"/>
-                <w:lang w:eastAsia="en-IN"/>
-              </w:rPr>
-              <w:t>[</w:t>
-            </w:r>
-            <w:proofErr w:type="gramEnd"/>
-            <w:r>
-              <w:rPr>
-                <w:rFonts w:ascii="Courier New" w:eastAsia="Times New Roman" w:hAnsi="Courier New" w:cs="Courier New"/>
-                <w:sz w:val="20"/>
-                <w:szCs w:val="20"/>
-                <w:lang w:eastAsia="en-IN"/>
-              </w:rPr>
-              <w:t xml:space="preserve">5] = min(1e8, </w:t>
-            </w:r>
-            <w:proofErr w:type="spellStart"/>
-            <w:r>
-              <w:rPr>
-                <w:rFonts w:ascii="Courier New" w:eastAsia="Times New Roman" w:hAnsi="Courier New" w:cs="Courier New"/>
-                <w:sz w:val="20"/>
-                <w:szCs w:val="20"/>
-                <w:lang w:eastAsia="en-IN"/>
-              </w:rPr>
-              <w:t>dist</w:t>
-            </w:r>
-            <w:proofErr w:type="spellEnd"/>
-            <w:r>
-              <w:rPr>
-                <w:rFonts w:ascii="Courier New" w:eastAsia="Times New Roman" w:hAnsi="Courier New" w:cs="Courier New"/>
-                <w:sz w:val="20"/>
-                <w:szCs w:val="20"/>
-                <w:lang w:eastAsia="en-IN"/>
-              </w:rPr>
-              <w:t>[1] - 3) = 2</w:t>
-            </w:r>
-            <w:r>
-              <w:rPr>
-                <w:rFonts w:ascii="Times New Roman" w:eastAsia="Times New Roman" w:hAnsi="Times New Roman" w:cs="Times New Roman"/>
-                <w:sz w:val="24"/>
-                <w:szCs w:val="24"/>
-                <w:lang w:eastAsia="en-IN"/>
-              </w:rPr>
-              <w:t>.</w:t>
-            </w:r>
-          </w:p>
-          <w:p>
-            <w:pPr>
-              <w:numPr>
-                <w:ilvl w:val="1"/>
-                <w:numId w:val="6"/>
-              </w:numPr>
-              <w:spacing w:before="100" w:beforeAutospacing="1" w:after="100" w:afterAutospacing="1"/>
-              <w:rPr>
-                <w:rFonts w:ascii="Times New Roman" w:eastAsia="Times New Roman" w:hAnsi="Times New Roman" w:cs="Times New Roman"/>
-                <w:sz w:val="24"/>
-                <w:szCs w:val="24"/>
-                <w:lang w:eastAsia="en-IN"/>
-              </w:rPr>
-            </w:pPr>
-            <w:r>
-              <w:rPr>
-                <w:rFonts w:ascii="Times New Roman" w:eastAsia="Times New Roman" w:hAnsi="Times New Roman" w:cs="Times New Roman"/>
-                <w:sz w:val="24"/>
-                <w:szCs w:val="24"/>
-                <w:lang w:eastAsia="en-IN"/>
-              </w:rPr>
-              <w:t xml:space="preserve">Relax edge </w:t>
-            </w:r>
-            <w:r>
-              <w:rPr>
-                <w:rFonts w:ascii="Courier New" w:eastAsia="Times New Roman" w:hAnsi="Courier New" w:cs="Courier New"/>
-                <w:sz w:val="20"/>
-                <w:szCs w:val="20"/>
-                <w:lang w:eastAsia="en-IN"/>
-              </w:rPr>
-              <w:t>(1, 2, -2)</w:t>
-            </w:r>
-            <w:r>
-              <w:rPr>
-                <w:rFonts w:ascii="Times New Roman" w:eastAsia="Times New Roman" w:hAnsi="Times New Roman" w:cs="Times New Roman"/>
-                <w:sz w:val="24"/>
-                <w:szCs w:val="24"/>
-                <w:lang w:eastAsia="en-IN"/>
-              </w:rPr>
-              <w:t xml:space="preserve">: </w:t>
-            </w:r>
-            <w:proofErr w:type="spellStart"/>
-            <w:proofErr w:type="gramStart"/>
-            <w:r>
-              <w:rPr>
-                <w:rFonts w:ascii="Courier New" w:eastAsia="Times New Roman" w:hAnsi="Courier New" w:cs="Courier New"/>
-                <w:sz w:val="20"/>
-                <w:szCs w:val="20"/>
-                <w:lang w:eastAsia="en-IN"/>
-              </w:rPr>
-              <w:t>dist</w:t>
-            </w:r>
-            <w:proofErr w:type="spellEnd"/>
-            <w:r>
-              <w:rPr>
-                <w:rFonts w:ascii="Courier New" w:eastAsia="Times New Roman" w:hAnsi="Courier New" w:cs="Courier New"/>
-                <w:sz w:val="20"/>
-                <w:szCs w:val="20"/>
-                <w:lang w:eastAsia="en-IN"/>
-              </w:rPr>
-              <w:t>[</w:t>
-            </w:r>
-            <w:proofErr w:type="gramEnd"/>
-            <w:r>
-              <w:rPr>
-                <w:rFonts w:ascii="Courier New" w:eastAsia="Times New Roman" w:hAnsi="Courier New" w:cs="Courier New"/>
-                <w:sz w:val="20"/>
-                <w:szCs w:val="20"/>
-                <w:lang w:eastAsia="en-IN"/>
-              </w:rPr>
-              <w:t xml:space="preserve">2] = min(1e8, </w:t>
-            </w:r>
-            <w:proofErr w:type="spellStart"/>
-            <w:r>
-              <w:rPr>
-                <w:rFonts w:ascii="Courier New" w:eastAsia="Times New Roman" w:hAnsi="Courier New" w:cs="Courier New"/>
-                <w:sz w:val="20"/>
-                <w:szCs w:val="20"/>
-                <w:lang w:eastAsia="en-IN"/>
-              </w:rPr>
-              <w:t>dist</w:t>
-            </w:r>
-            <w:proofErr w:type="spellEnd"/>
-            <w:r>
-              <w:rPr>
-                <w:rFonts w:ascii="Courier New" w:eastAsia="Times New Roman" w:hAnsi="Courier New" w:cs="Courier New"/>
-                <w:sz w:val="20"/>
-                <w:szCs w:val="20"/>
-                <w:lang w:eastAsia="en-IN"/>
-              </w:rPr>
-              <w:t>[1] - 2) = 3</w:t>
-            </w:r>
-            <w:r>
-              <w:rPr>
-                <w:rFonts w:ascii="Times New Roman" w:eastAsia="Times New Roman" w:hAnsi="Times New Roman" w:cs="Times New Roman"/>
-                <w:sz w:val="24"/>
-                <w:szCs w:val="24"/>
-                <w:lang w:eastAsia="en-IN"/>
-              </w:rPr>
-              <w:t>.</w:t>
-            </w:r>
-          </w:p>
-          <w:p>
-            <w:pPr>
-              <w:numPr>
-                <w:ilvl w:val="1"/>
-                <w:numId w:val="6"/>
-              </w:numPr>
-              <w:spacing w:before="100" w:beforeAutospacing="1" w:after="100" w:afterAutospacing="1"/>
-              <w:rPr>
-                <w:rFonts w:ascii="Times New Roman" w:eastAsia="Times New Roman" w:hAnsi="Times New Roman" w:cs="Times New Roman"/>
-                <w:sz w:val="24"/>
-                <w:szCs w:val="24"/>
-                <w:lang w:eastAsia="en-IN"/>
-              </w:rPr>
-            </w:pPr>
-            <w:r>
-              <w:rPr>
-                <w:rFonts w:ascii="Times New Roman" w:eastAsia="Times New Roman" w:hAnsi="Times New Roman" w:cs="Times New Roman"/>
-                <w:sz w:val="24"/>
-                <w:szCs w:val="24"/>
-                <w:lang w:eastAsia="en-IN"/>
-              </w:rPr>
-              <w:t xml:space="preserve">Relax edge </w:t>
-            </w:r>
-            <w:r>
-              <w:rPr>
-                <w:rFonts w:ascii="Courier New" w:eastAsia="Times New Roman" w:hAnsi="Courier New" w:cs="Courier New"/>
-                <w:sz w:val="20"/>
-                <w:szCs w:val="20"/>
-                <w:lang w:eastAsia="en-IN"/>
-              </w:rPr>
-              <w:t>(3, 4, -2)</w:t>
-            </w:r>
-            <w:r>
-              <w:rPr>
-                <w:rFonts w:ascii="Times New Roman" w:eastAsia="Times New Roman" w:hAnsi="Times New Roman" w:cs="Times New Roman"/>
-                <w:sz w:val="24"/>
-                <w:szCs w:val="24"/>
-                <w:lang w:eastAsia="en-IN"/>
-              </w:rPr>
-              <w:t xml:space="preserve">: </w:t>
-            </w:r>
-            <w:proofErr w:type="spellStart"/>
-            <w:proofErr w:type="gramStart"/>
-            <w:r>
-              <w:rPr>
-                <w:rFonts w:ascii="Courier New" w:eastAsia="Times New Roman" w:hAnsi="Courier New" w:cs="Courier New"/>
-                <w:sz w:val="20"/>
-                <w:szCs w:val="20"/>
-                <w:lang w:eastAsia="en-IN"/>
-              </w:rPr>
-              <w:t>dist</w:t>
-            </w:r>
-            <w:proofErr w:type="spellEnd"/>
-            <w:r>
-              <w:rPr>
-                <w:rFonts w:ascii="Courier New" w:eastAsia="Times New Roman" w:hAnsi="Courier New" w:cs="Courier New"/>
-                <w:sz w:val="20"/>
-                <w:szCs w:val="20"/>
-                <w:lang w:eastAsia="en-IN"/>
-              </w:rPr>
-              <w:t>[</w:t>
-            </w:r>
-            <w:proofErr w:type="gramEnd"/>
-            <w:r>
-              <w:rPr>
-                <w:rFonts w:ascii="Courier New" w:eastAsia="Times New Roman" w:hAnsi="Courier New" w:cs="Courier New"/>
-                <w:sz w:val="20"/>
-                <w:szCs w:val="20"/>
-                <w:lang w:eastAsia="en-IN"/>
-              </w:rPr>
-              <w:t xml:space="preserve">4] = min(1e8, </w:t>
-            </w:r>
-            <w:proofErr w:type="spellStart"/>
-            <w:r>
-              <w:rPr>
-                <w:rFonts w:ascii="Courier New" w:eastAsia="Times New Roman" w:hAnsi="Courier New" w:cs="Courier New"/>
-                <w:sz w:val="20"/>
-                <w:szCs w:val="20"/>
-                <w:lang w:eastAsia="en-IN"/>
-              </w:rPr>
-              <w:t>dist</w:t>
-            </w:r>
-            <w:proofErr w:type="spellEnd"/>
-            <w:r>
-              <w:rPr>
-                <w:rFonts w:ascii="Courier New" w:eastAsia="Times New Roman" w:hAnsi="Courier New" w:cs="Courier New"/>
-                <w:sz w:val="20"/>
-                <w:szCs w:val="20"/>
-                <w:lang w:eastAsia="en-IN"/>
-              </w:rPr>
-              <w:t>[3] - 2) = 3</w:t>
-            </w:r>
-            <w:r>
-              <w:rPr>
-                <w:rFonts w:ascii="Times New Roman" w:eastAsia="Times New Roman" w:hAnsi="Times New Roman" w:cs="Times New Roman"/>
-                <w:sz w:val="24"/>
-                <w:szCs w:val="24"/>
-                <w:lang w:eastAsia="en-IN"/>
-              </w:rPr>
-              <w:t>.</w:t>
-            </w:r>
-          </w:p>
-          <w:p>
-            <w:pPr>
-              <w:numPr>
-                <w:ilvl w:val="1"/>
-                <w:numId w:val="6"/>
-              </w:numPr>
-              <w:spacing w:before="100" w:beforeAutospacing="1" w:after="100" w:afterAutospacing="1"/>
-              <w:rPr>
-                <w:rFonts w:ascii="Times New Roman" w:eastAsia="Times New Roman" w:hAnsi="Times New Roman" w:cs="Times New Roman"/>
-                <w:sz w:val="24"/>
-                <w:szCs w:val="24"/>
-                <w:lang w:eastAsia="en-IN"/>
-              </w:rPr>
-            </w:pPr>
-            <w:r>
-              <w:rPr>
-                <w:rFonts w:ascii="Times New Roman" w:eastAsia="Times New Roman" w:hAnsi="Times New Roman" w:cs="Times New Roman"/>
-                <w:sz w:val="24"/>
-                <w:szCs w:val="24"/>
-                <w:lang w:eastAsia="en-IN"/>
-              </w:rPr>
-              <w:t xml:space="preserve">Relax edge </w:t>
-            </w:r>
-            <w:r>
-              <w:rPr>
-                <w:rFonts w:ascii="Courier New" w:eastAsia="Times New Roman" w:hAnsi="Courier New" w:cs="Courier New"/>
-                <w:sz w:val="20"/>
-                <w:szCs w:val="20"/>
-                <w:lang w:eastAsia="en-IN"/>
-              </w:rPr>
-              <w:t>(2, 4, 3)</w:t>
-            </w:r>
-            <w:r>
-              <w:rPr>
-                <w:rFonts w:ascii="Times New Roman" w:eastAsia="Times New Roman" w:hAnsi="Times New Roman" w:cs="Times New Roman"/>
-                <w:sz w:val="24"/>
-                <w:szCs w:val="24"/>
-                <w:lang w:eastAsia="en-IN"/>
-              </w:rPr>
-              <w:t>: No change.</w:t>
-            </w:r>
-          </w:p>
-          <w:p>
-            <w:pPr>
-              <w:numPr>
-                <w:ilvl w:val="0"/>
-                <w:numId w:val="6"/>
-              </w:numPr>
-              <w:spacing w:before="100" w:beforeAutospacing="1" w:after="100" w:afterAutospacing="1"/>
-              <w:rPr>
-                <w:rFonts w:ascii="Times New Roman" w:eastAsia="Times New Roman" w:hAnsi="Times New Roman" w:cs="Times New Roman"/>
-                <w:sz w:val="24"/>
-                <w:szCs w:val="24"/>
-                <w:lang w:eastAsia="en-IN"/>
-              </w:rPr>
-            </w:pPr>
-            <w:r>
-              <w:rPr>
-                <w:rFonts w:ascii="Times New Roman" w:eastAsia="Times New Roman" w:hAnsi="Times New Roman" w:cs="Times New Roman"/>
-                <w:b/>
-                <w:bCs/>
-                <w:sz w:val="24"/>
-                <w:szCs w:val="24"/>
-                <w:lang w:eastAsia="en-IN"/>
-              </w:rPr>
-              <w:t>Second iteration (</w:t>
-            </w:r>
-            <w:proofErr w:type="spellStart"/>
-            <w:r>
-              <w:rPr>
-                <w:rFonts w:ascii="Courier New" w:eastAsia="Times New Roman" w:hAnsi="Courier New" w:cs="Courier New"/>
-                <w:b/>
-                <w:bCs/>
-                <w:sz w:val="20"/>
-                <w:szCs w:val="20"/>
-                <w:lang w:eastAsia="en-IN"/>
-              </w:rPr>
-              <w:t>i</w:t>
-            </w:r>
-            <w:proofErr w:type="spellEnd"/>
-            <w:r>
-              <w:rPr>
-                <w:rFonts w:ascii="Courier New" w:eastAsia="Times New Roman" w:hAnsi="Courier New" w:cs="Courier New"/>
-                <w:b/>
-                <w:bCs/>
-                <w:sz w:val="20"/>
-                <w:szCs w:val="20"/>
-                <w:lang w:eastAsia="en-IN"/>
-              </w:rPr>
-              <w:t xml:space="preserve"> = 1</w:t>
-            </w:r>
-            <w:r>
-              <w:rPr>
-                <w:rFonts w:ascii="Times New Roman" w:eastAsia="Times New Roman" w:hAnsi="Times New Roman" w:cs="Times New Roman"/>
-                <w:b/>
-                <w:bCs/>
-                <w:sz w:val="24"/>
-                <w:szCs w:val="24"/>
-                <w:lang w:eastAsia="en-IN"/>
-              </w:rPr>
-              <w:t>)</w:t>
-            </w:r>
-            <w:r>
-              <w:rPr>
-                <w:rFonts w:ascii="Times New Roman" w:eastAsia="Times New Roman" w:hAnsi="Times New Roman" w:cs="Times New Roman"/>
-                <w:sz w:val="24"/>
-                <w:szCs w:val="24"/>
-                <w:lang w:eastAsia="en-IN"/>
-              </w:rPr>
-              <w:t>: Relax all edges again.</w:t>
-            </w:r>
-          </w:p>
-          <w:p>
-            <w:pPr>
-              <w:numPr>
-                <w:ilvl w:val="1"/>
-                <w:numId w:val="6"/>
-              </w:numPr>
-              <w:spacing w:before="100" w:beforeAutospacing="1" w:after="100" w:afterAutospacing="1"/>
-              <w:rPr>
-                <w:rFonts w:ascii="Times New Roman" w:eastAsia="Times New Roman" w:hAnsi="Times New Roman" w:cs="Times New Roman"/>
-                <w:sz w:val="24"/>
-                <w:szCs w:val="24"/>
-                <w:lang w:eastAsia="en-IN"/>
-              </w:rPr>
-            </w:pPr>
-            <w:r>
-              <w:rPr>
-                <w:rFonts w:ascii="Times New Roman" w:eastAsia="Times New Roman" w:hAnsi="Times New Roman" w:cs="Times New Roman"/>
-                <w:sz w:val="24"/>
-                <w:szCs w:val="24"/>
-                <w:lang w:eastAsia="en-IN"/>
-              </w:rPr>
-              <w:t xml:space="preserve">Relax edge </w:t>
-            </w:r>
-            <w:r>
-              <w:rPr>
-                <w:rFonts w:ascii="Courier New" w:eastAsia="Times New Roman" w:hAnsi="Courier New" w:cs="Courier New"/>
-                <w:sz w:val="20"/>
-                <w:szCs w:val="20"/>
-                <w:lang w:eastAsia="en-IN"/>
-              </w:rPr>
-              <w:t>(3, 2, 6)</w:t>
-            </w:r>
-            <w:r>
-              <w:rPr>
-                <w:rFonts w:ascii="Times New Roman" w:eastAsia="Times New Roman" w:hAnsi="Times New Roman" w:cs="Times New Roman"/>
-                <w:sz w:val="24"/>
-                <w:szCs w:val="24"/>
-                <w:lang w:eastAsia="en-IN"/>
-              </w:rPr>
-              <w:t>: No change.</w:t>
-            </w:r>
-          </w:p>
-          <w:p>
-            <w:pPr>
-              <w:numPr>
-                <w:ilvl w:val="1"/>
-                <w:numId w:val="6"/>
-              </w:numPr>
-              <w:spacing w:before="100" w:beforeAutospacing="1" w:after="100" w:afterAutospacing="1"/>
-              <w:rPr>
-                <w:rFonts w:ascii="Times New Roman" w:eastAsia="Times New Roman" w:hAnsi="Times New Roman" w:cs="Times New Roman"/>
-                <w:sz w:val="24"/>
-                <w:szCs w:val="24"/>
-                <w:lang w:eastAsia="en-IN"/>
-              </w:rPr>
-            </w:pPr>
-            <w:r>
-              <w:rPr>
-                <w:rFonts w:ascii="Times New Roman" w:eastAsia="Times New Roman" w:hAnsi="Times New Roman" w:cs="Times New Roman"/>
-                <w:sz w:val="24"/>
-                <w:szCs w:val="24"/>
-                <w:lang w:eastAsia="en-IN"/>
-              </w:rPr>
-              <w:t xml:space="preserve">Relax edge </w:t>
-            </w:r>
-            <w:r>
-              <w:rPr>
-                <w:rFonts w:ascii="Courier New" w:eastAsia="Times New Roman" w:hAnsi="Courier New" w:cs="Courier New"/>
-                <w:sz w:val="20"/>
-                <w:szCs w:val="20"/>
-                <w:lang w:eastAsia="en-IN"/>
-              </w:rPr>
-              <w:t>(5, 3, 1)</w:t>
-            </w:r>
-            <w:r>
-              <w:rPr>
-                <w:rFonts w:ascii="Times New Roman" w:eastAsia="Times New Roman" w:hAnsi="Times New Roman" w:cs="Times New Roman"/>
-                <w:sz w:val="24"/>
-                <w:szCs w:val="24"/>
-                <w:lang w:eastAsia="en-IN"/>
-              </w:rPr>
-              <w:t>: No change.</w:t>
-            </w:r>
-          </w:p>
-          <w:p>
-            <w:pPr>
-              <w:numPr>
-                <w:ilvl w:val="1"/>
-                <w:numId w:val="6"/>
-              </w:numPr>
-              <w:spacing w:before="100" w:beforeAutospacing="1" w:after="100" w:afterAutospacing="1"/>
-              <w:rPr>
-                <w:rFonts w:ascii="Times New Roman" w:eastAsia="Times New Roman" w:hAnsi="Times New Roman" w:cs="Times New Roman"/>
-                <w:sz w:val="24"/>
-                <w:szCs w:val="24"/>
-                <w:lang w:eastAsia="en-IN"/>
-              </w:rPr>
-            </w:pPr>
-            <w:r>
-              <w:rPr>
-                <w:rFonts w:ascii="Times New Roman" w:eastAsia="Times New Roman" w:hAnsi="Times New Roman" w:cs="Times New Roman"/>
-                <w:sz w:val="24"/>
-                <w:szCs w:val="24"/>
-                <w:lang w:eastAsia="en-IN"/>
-              </w:rPr>
-              <w:t xml:space="preserve">Relax edge </w:t>
-            </w:r>
-            <w:r>
-              <w:rPr>
-                <w:rFonts w:ascii="Courier New" w:eastAsia="Times New Roman" w:hAnsi="Courier New" w:cs="Courier New"/>
-                <w:sz w:val="20"/>
-                <w:szCs w:val="20"/>
-                <w:lang w:eastAsia="en-IN"/>
-              </w:rPr>
-              <w:t>(0, 1, 5)</w:t>
-            </w:r>
-            <w:r>
-              <w:rPr>
-                <w:rFonts w:ascii="Times New Roman" w:eastAsia="Times New Roman" w:hAnsi="Times New Roman" w:cs="Times New Roman"/>
-                <w:sz w:val="24"/>
-                <w:szCs w:val="24"/>
-                <w:lang w:eastAsia="en-IN"/>
-              </w:rPr>
-              <w:t>: No change.</w:t>
-            </w:r>
-          </w:p>
-          <w:p>
-            <w:pPr>
-              <w:numPr>
-                <w:ilvl w:val="1"/>
-                <w:numId w:val="6"/>
-              </w:numPr>
-              <w:spacing w:before="100" w:beforeAutospacing="1" w:after="100" w:afterAutospacing="1"/>
-              <w:rPr>
-                <w:rFonts w:ascii="Times New Roman" w:eastAsia="Times New Roman" w:hAnsi="Times New Roman" w:cs="Times New Roman"/>
-                <w:sz w:val="24"/>
-                <w:szCs w:val="24"/>
-                <w:lang w:eastAsia="en-IN"/>
-              </w:rPr>
-            </w:pPr>
-            <w:r>
-              <w:rPr>
-                <w:rFonts w:ascii="Times New Roman" w:eastAsia="Times New Roman" w:hAnsi="Times New Roman" w:cs="Times New Roman"/>
-                <w:sz w:val="24"/>
-                <w:szCs w:val="24"/>
-                <w:lang w:eastAsia="en-IN"/>
-              </w:rPr>
-              <w:t xml:space="preserve">Relax edge </w:t>
-            </w:r>
-            <w:r>
-              <w:rPr>
-                <w:rFonts w:ascii="Courier New" w:eastAsia="Times New Roman" w:hAnsi="Courier New" w:cs="Courier New"/>
-                <w:sz w:val="20"/>
-                <w:szCs w:val="20"/>
-                <w:lang w:eastAsia="en-IN"/>
-              </w:rPr>
-              <w:t>(1, 5, -3)</w:t>
-            </w:r>
-            <w:r>
-              <w:rPr>
-                <w:rFonts w:ascii="Times New Roman" w:eastAsia="Times New Roman" w:hAnsi="Times New Roman" w:cs="Times New Roman"/>
-                <w:sz w:val="24"/>
-                <w:szCs w:val="24"/>
-                <w:lang w:eastAsia="en-IN"/>
-              </w:rPr>
-              <w:t>: No change.</w:t>
-            </w:r>
-          </w:p>
-          <w:p>
-            <w:pPr>
-              <w:numPr>
-                <w:ilvl w:val="1"/>
-                <w:numId w:val="6"/>
-              </w:numPr>
-              <w:spacing w:before="100" w:beforeAutospacing="1" w:after="100" w:afterAutospacing="1"/>
-              <w:rPr>
-                <w:rFonts w:ascii="Times New Roman" w:eastAsia="Times New Roman" w:hAnsi="Times New Roman" w:cs="Times New Roman"/>
-                <w:sz w:val="24"/>
-                <w:szCs w:val="24"/>
-                <w:lang w:eastAsia="en-IN"/>
-              </w:rPr>
-            </w:pPr>
-            <w:r>
-              <w:rPr>
-                <w:rFonts w:ascii="Times New Roman" w:eastAsia="Times New Roman" w:hAnsi="Times New Roman" w:cs="Times New Roman"/>
-                <w:sz w:val="24"/>
-                <w:szCs w:val="24"/>
-                <w:lang w:eastAsia="en-IN"/>
-              </w:rPr>
-              <w:lastRenderedPageBreak/>
-              <w:t xml:space="preserve">Relax edge </w:t>
-            </w:r>
-            <w:r>
-              <w:rPr>
-                <w:rFonts w:ascii="Courier New" w:eastAsia="Times New Roman" w:hAnsi="Courier New" w:cs="Courier New"/>
-                <w:sz w:val="20"/>
-                <w:szCs w:val="20"/>
-                <w:lang w:eastAsia="en-IN"/>
-              </w:rPr>
-              <w:t>(1, 2, -2)</w:t>
-            </w:r>
-            <w:r>
-              <w:rPr>
-                <w:rFonts w:ascii="Times New Roman" w:eastAsia="Times New Roman" w:hAnsi="Times New Roman" w:cs="Times New Roman"/>
-                <w:sz w:val="24"/>
-                <w:szCs w:val="24"/>
-                <w:lang w:eastAsia="en-IN"/>
-              </w:rPr>
-              <w:t>: No change.</w:t>
-            </w:r>
-          </w:p>
-          <w:p>
-            <w:pPr>
-              <w:numPr>
-                <w:ilvl w:val="1"/>
-                <w:numId w:val="6"/>
-              </w:numPr>
-              <w:spacing w:before="100" w:beforeAutospacing="1" w:after="100" w:afterAutospacing="1"/>
-              <w:rPr>
-                <w:rFonts w:ascii="Times New Roman" w:eastAsia="Times New Roman" w:hAnsi="Times New Roman" w:cs="Times New Roman"/>
-                <w:sz w:val="24"/>
-                <w:szCs w:val="24"/>
-                <w:lang w:eastAsia="en-IN"/>
-              </w:rPr>
-            </w:pPr>
-            <w:r>
-              <w:rPr>
-                <w:rFonts w:ascii="Times New Roman" w:eastAsia="Times New Roman" w:hAnsi="Times New Roman" w:cs="Times New Roman"/>
-                <w:sz w:val="24"/>
-                <w:szCs w:val="24"/>
-                <w:lang w:eastAsia="en-IN"/>
-              </w:rPr>
-              <w:t xml:space="preserve">Relax edge </w:t>
-            </w:r>
-            <w:r>
-              <w:rPr>
-                <w:rFonts w:ascii="Courier New" w:eastAsia="Times New Roman" w:hAnsi="Courier New" w:cs="Courier New"/>
-                <w:sz w:val="20"/>
-                <w:szCs w:val="20"/>
-                <w:lang w:eastAsia="en-IN"/>
-              </w:rPr>
-              <w:t>(3, 4, -2)</w:t>
-            </w:r>
-            <w:r>
-              <w:rPr>
-                <w:rFonts w:ascii="Times New Roman" w:eastAsia="Times New Roman" w:hAnsi="Times New Roman" w:cs="Times New Roman"/>
-                <w:sz w:val="24"/>
-                <w:szCs w:val="24"/>
-                <w:lang w:eastAsia="en-IN"/>
-              </w:rPr>
-              <w:t>: No change.</w:t>
-            </w:r>
-          </w:p>
-          <w:p>
-            <w:pPr>
-              <w:numPr>
-                <w:ilvl w:val="1"/>
-                <w:numId w:val="6"/>
-              </w:numPr>
-              <w:spacing w:before="100" w:beforeAutospacing="1" w:after="100" w:afterAutospacing="1"/>
-              <w:rPr>
-                <w:rFonts w:ascii="Times New Roman" w:eastAsia="Times New Roman" w:hAnsi="Times New Roman" w:cs="Times New Roman"/>
-                <w:sz w:val="24"/>
-                <w:szCs w:val="24"/>
-                <w:lang w:eastAsia="en-IN"/>
-              </w:rPr>
-            </w:pPr>
-            <w:r>
-              <w:rPr>
-                <w:rFonts w:ascii="Times New Roman" w:eastAsia="Times New Roman" w:hAnsi="Times New Roman" w:cs="Times New Roman"/>
-                <w:sz w:val="24"/>
-                <w:szCs w:val="24"/>
-                <w:lang w:eastAsia="en-IN"/>
-              </w:rPr>
-              <w:t xml:space="preserve">Relax edge </w:t>
-            </w:r>
-            <w:r>
-              <w:rPr>
-                <w:rFonts w:ascii="Courier New" w:eastAsia="Times New Roman" w:hAnsi="Courier New" w:cs="Courier New"/>
-                <w:sz w:val="20"/>
-                <w:szCs w:val="20"/>
-                <w:lang w:eastAsia="en-IN"/>
-              </w:rPr>
-              <w:t>(2, 4, 3)</w:t>
-            </w:r>
-            <w:r>
-              <w:rPr>
-                <w:rFonts w:ascii="Times New Roman" w:eastAsia="Times New Roman" w:hAnsi="Times New Roman" w:cs="Times New Roman"/>
-                <w:sz w:val="24"/>
-                <w:szCs w:val="24"/>
-                <w:lang w:eastAsia="en-IN"/>
-              </w:rPr>
-              <w:t>: No change.</w:t>
-            </w:r>
-          </w:p>
-          <w:p>
-            <w:pPr>
-              <w:spacing w:before="100" w:beforeAutospacing="1" w:after="100" w:afterAutospacing="1"/>
-              <w:ind w:left="720"/>
-              <w:rPr>
-                <w:rFonts w:ascii="Times New Roman" w:eastAsia="Times New Roman" w:hAnsi="Times New Roman" w:cs="Times New Roman"/>
-                <w:sz w:val="24"/>
-                <w:szCs w:val="24"/>
-                <w:lang w:eastAsia="en-IN"/>
-              </w:rPr>
-            </w:pPr>
-            <w:r>
-              <w:rPr>
-                <w:rFonts w:ascii="Times New Roman" w:eastAsia="Times New Roman" w:hAnsi="Times New Roman" w:cs="Times New Roman"/>
-                <w:sz w:val="24"/>
-                <w:szCs w:val="24"/>
-                <w:lang w:eastAsia="en-IN"/>
-              </w:rPr>
-              <w:t>(No updates during the second iteration.)</w:t>
-            </w:r>
-          </w:p>
-          <w:p>
-            <w:pPr>
-              <w:numPr>
-                <w:ilvl w:val="0"/>
-                <w:numId w:val="6"/>
-              </w:numPr>
-              <w:spacing w:before="100" w:beforeAutospacing="1" w:after="100" w:afterAutospacing="1"/>
-              <w:rPr>
-                <w:rFonts w:ascii="Times New Roman" w:eastAsia="Times New Roman" w:hAnsi="Times New Roman" w:cs="Times New Roman"/>
-                <w:sz w:val="24"/>
-                <w:szCs w:val="24"/>
-                <w:lang w:eastAsia="en-IN"/>
-              </w:rPr>
-            </w:pPr>
-            <w:r>
-              <w:rPr>
-                <w:rFonts w:ascii="Times New Roman" w:eastAsia="Times New Roman" w:hAnsi="Times New Roman" w:cs="Times New Roman"/>
-                <w:b/>
-                <w:bCs/>
-                <w:sz w:val="24"/>
-                <w:szCs w:val="24"/>
-                <w:lang w:eastAsia="en-IN"/>
-              </w:rPr>
-              <w:t>Third to Fifth iterations (</w:t>
-            </w:r>
-            <w:proofErr w:type="spellStart"/>
-            <w:r>
-              <w:rPr>
-                <w:rFonts w:ascii="Courier New" w:eastAsia="Times New Roman" w:hAnsi="Courier New" w:cs="Courier New"/>
-                <w:b/>
-                <w:bCs/>
-                <w:sz w:val="20"/>
-                <w:szCs w:val="20"/>
-                <w:lang w:eastAsia="en-IN"/>
-              </w:rPr>
-              <w:t>i</w:t>
-            </w:r>
-            <w:proofErr w:type="spellEnd"/>
-            <w:r>
-              <w:rPr>
-                <w:rFonts w:ascii="Courier New" w:eastAsia="Times New Roman" w:hAnsi="Courier New" w:cs="Courier New"/>
-                <w:b/>
-                <w:bCs/>
-                <w:sz w:val="20"/>
-                <w:szCs w:val="20"/>
-                <w:lang w:eastAsia="en-IN"/>
-              </w:rPr>
-              <w:t xml:space="preserve"> = 2, 3, 4</w:t>
-            </w:r>
-            <w:r>
-              <w:rPr>
-                <w:rFonts w:ascii="Times New Roman" w:eastAsia="Times New Roman" w:hAnsi="Times New Roman" w:cs="Times New Roman"/>
-                <w:b/>
-                <w:bCs/>
-                <w:sz w:val="24"/>
-                <w:szCs w:val="24"/>
-                <w:lang w:eastAsia="en-IN"/>
-              </w:rPr>
-              <w:t>)</w:t>
-            </w:r>
-            <w:r>
-              <w:rPr>
-                <w:rFonts w:ascii="Times New Roman" w:eastAsia="Times New Roman" w:hAnsi="Times New Roman" w:cs="Times New Roman"/>
-                <w:sz w:val="24"/>
-                <w:szCs w:val="24"/>
-                <w:lang w:eastAsia="en-IN"/>
-              </w:rPr>
-              <w:t>: Relax all edges again.</w:t>
-            </w:r>
-          </w:p>
-          <w:p>
-            <w:pPr>
-              <w:numPr>
-                <w:ilvl w:val="1"/>
-                <w:numId w:val="6"/>
-              </w:numPr>
-              <w:spacing w:before="100" w:beforeAutospacing="1" w:after="100" w:afterAutospacing="1"/>
-              <w:rPr>
-                <w:rFonts w:ascii="Times New Roman" w:eastAsia="Times New Roman" w:hAnsi="Times New Roman" w:cs="Times New Roman"/>
-                <w:sz w:val="24"/>
-                <w:szCs w:val="24"/>
-                <w:lang w:eastAsia="en-IN"/>
-              </w:rPr>
-            </w:pPr>
-            <w:r>
-              <w:rPr>
-                <w:rFonts w:ascii="Times New Roman" w:eastAsia="Times New Roman" w:hAnsi="Times New Roman" w:cs="Times New Roman"/>
-                <w:sz w:val="24"/>
-                <w:szCs w:val="24"/>
-                <w:lang w:eastAsia="en-IN"/>
-              </w:rPr>
-              <w:t>No further changes, as all shortest paths are already updated.</w:t>
-            </w:r>
-          </w:p>
-          <w:p>
-            <w:pPr>
-              <w:spacing w:before="100" w:beforeAutospacing="1" w:after="100" w:afterAutospacing="1"/>
-              <w:outlineLvl w:val="2"/>
-              <w:rPr>
-                <w:rFonts w:ascii="Times New Roman" w:eastAsia="Times New Roman" w:hAnsi="Times New Roman" w:cs="Times New Roman"/>
-                <w:b/>
-                <w:bCs/>
-                <w:sz w:val="27"/>
-                <w:szCs w:val="27"/>
-                <w:lang w:eastAsia="en-IN"/>
-              </w:rPr>
-            </w:pPr>
-            <w:r>
-              <w:rPr>
-                <w:rFonts w:ascii="Times New Roman" w:eastAsia="Times New Roman" w:hAnsi="Times New Roman" w:cs="Times New Roman"/>
-                <w:b/>
-                <w:bCs/>
-                <w:sz w:val="27"/>
-                <w:szCs w:val="27"/>
-                <w:lang w:eastAsia="en-IN"/>
-              </w:rPr>
-              <w:t>Step 3: Negative Cycle Detection</w:t>
-            </w:r>
-          </w:p>
-          <w:p>
-            <w:pPr>
-              <w:numPr>
-                <w:ilvl w:val="0"/>
-                <w:numId w:val="7"/>
-              </w:numPr>
-              <w:spacing w:before="100" w:beforeAutospacing="1" w:after="100" w:afterAutospacing="1"/>
-              <w:rPr>
-                <w:rFonts w:ascii="Times New Roman" w:eastAsia="Times New Roman" w:hAnsi="Times New Roman" w:cs="Times New Roman"/>
-                <w:sz w:val="24"/>
-                <w:szCs w:val="24"/>
-                <w:lang w:eastAsia="en-IN"/>
-              </w:rPr>
-            </w:pPr>
-            <w:r>
-              <w:rPr>
-                <w:rFonts w:ascii="Times New Roman" w:eastAsia="Times New Roman" w:hAnsi="Times New Roman" w:cs="Times New Roman"/>
-                <w:b/>
-                <w:bCs/>
-                <w:sz w:val="24"/>
-                <w:szCs w:val="24"/>
-                <w:lang w:eastAsia="en-IN"/>
-              </w:rPr>
-              <w:t>Nth iteration (</w:t>
-            </w:r>
-            <w:proofErr w:type="spellStart"/>
-            <w:r>
-              <w:rPr>
-                <w:rFonts w:ascii="Courier New" w:eastAsia="Times New Roman" w:hAnsi="Courier New" w:cs="Courier New"/>
-                <w:b/>
-                <w:bCs/>
-                <w:sz w:val="20"/>
-                <w:szCs w:val="20"/>
-                <w:lang w:eastAsia="en-IN"/>
-              </w:rPr>
-              <w:t>i</w:t>
-            </w:r>
-            <w:proofErr w:type="spellEnd"/>
-            <w:r>
-              <w:rPr>
-                <w:rFonts w:ascii="Courier New" w:eastAsia="Times New Roman" w:hAnsi="Courier New" w:cs="Courier New"/>
-                <w:b/>
-                <w:bCs/>
-                <w:sz w:val="20"/>
-                <w:szCs w:val="20"/>
-                <w:lang w:eastAsia="en-IN"/>
-              </w:rPr>
-              <w:t xml:space="preserve"> = 5</w:t>
-            </w:r>
-            <w:r>
-              <w:rPr>
-                <w:rFonts w:ascii="Times New Roman" w:eastAsia="Times New Roman" w:hAnsi="Times New Roman" w:cs="Times New Roman"/>
-                <w:b/>
-                <w:bCs/>
-                <w:sz w:val="24"/>
-                <w:szCs w:val="24"/>
-                <w:lang w:eastAsia="en-IN"/>
-              </w:rPr>
-              <w:t>)</w:t>
-            </w:r>
-            <w:r>
-              <w:rPr>
-                <w:rFonts w:ascii="Times New Roman" w:eastAsia="Times New Roman" w:hAnsi="Times New Roman" w:cs="Times New Roman"/>
-                <w:sz w:val="24"/>
-                <w:szCs w:val="24"/>
-                <w:lang w:eastAsia="en-IN"/>
-              </w:rPr>
-              <w:t>: Perform one more relaxation round.</w:t>
-            </w:r>
-          </w:p>
-          <w:p>
-            <w:pPr>
-              <w:numPr>
-                <w:ilvl w:val="1"/>
-                <w:numId w:val="7"/>
-              </w:numPr>
-              <w:spacing w:before="100" w:beforeAutospacing="1" w:after="100" w:afterAutospacing="1"/>
-              <w:rPr>
-                <w:rFonts w:ascii="Times New Roman" w:eastAsia="Times New Roman" w:hAnsi="Times New Roman" w:cs="Times New Roman"/>
-                <w:sz w:val="24"/>
-                <w:szCs w:val="24"/>
-                <w:lang w:eastAsia="en-IN"/>
-              </w:rPr>
-            </w:pPr>
-            <w:r>
-              <w:rPr>
-                <w:rFonts w:ascii="Times New Roman" w:eastAsia="Times New Roman" w:hAnsi="Times New Roman" w:cs="Times New Roman"/>
-                <w:sz w:val="24"/>
-                <w:szCs w:val="24"/>
-                <w:lang w:eastAsia="en-IN"/>
-              </w:rPr>
-              <w:t>All distances are unchanged, meaning no negative cycle exists.</w:t>
-            </w:r>
-          </w:p>
-          <w:p>
-            <w:pPr>
-              <w:spacing w:before="100" w:beforeAutospacing="1" w:after="100" w:afterAutospacing="1"/>
-              <w:outlineLvl w:val="2"/>
-              <w:rPr>
-                <w:rFonts w:ascii="Times New Roman" w:eastAsia="Times New Roman" w:hAnsi="Times New Roman" w:cs="Times New Roman"/>
-                <w:b/>
-                <w:bCs/>
-                <w:sz w:val="27"/>
-                <w:szCs w:val="27"/>
-                <w:lang w:eastAsia="en-IN"/>
-              </w:rPr>
-            </w:pPr>
-            <w:r>
-              <w:rPr>
-                <w:rFonts w:ascii="Times New Roman" w:eastAsia="Times New Roman" w:hAnsi="Times New Roman" w:cs="Times New Roman"/>
-                <w:b/>
-                <w:bCs/>
-                <w:sz w:val="27"/>
-                <w:szCs w:val="27"/>
-                <w:lang w:eastAsia="en-IN"/>
-              </w:rPr>
-              <w:t>Step 4: Return the Result</w:t>
-            </w:r>
-          </w:p>
-          <w:p>
-            <w:pPr>
-              <w:numPr>
-                <w:ilvl w:val="0"/>
-                <w:numId w:val="8"/>
-              </w:numPr>
-              <w:spacing w:before="100" w:beforeAutospacing="1" w:after="100" w:afterAutospacing="1"/>
-              <w:rPr>
-                <w:rFonts w:ascii="Times New Roman" w:eastAsia="Times New Roman" w:hAnsi="Times New Roman" w:cs="Times New Roman"/>
-                <w:sz w:val="24"/>
-                <w:szCs w:val="24"/>
-                <w:lang w:eastAsia="en-IN"/>
-              </w:rPr>
-            </w:pPr>
-            <w:r>
-              <w:rPr>
-                <w:rFonts w:ascii="Times New Roman" w:eastAsia="Times New Roman" w:hAnsi="Times New Roman" w:cs="Times New Roman"/>
-                <w:sz w:val="24"/>
-                <w:szCs w:val="24"/>
-                <w:lang w:eastAsia="en-IN"/>
-              </w:rPr>
-              <w:t xml:space="preserve">Final </w:t>
-            </w:r>
-            <w:proofErr w:type="spellStart"/>
-            <w:proofErr w:type="gramStart"/>
-            <w:r>
-              <w:rPr>
-                <w:rFonts w:ascii="Courier New" w:eastAsia="Times New Roman" w:hAnsi="Courier New" w:cs="Courier New"/>
-                <w:sz w:val="20"/>
-                <w:szCs w:val="20"/>
-                <w:lang w:eastAsia="en-IN"/>
-              </w:rPr>
-              <w:t>dist</w:t>
-            </w:r>
-            <w:proofErr w:type="spellEnd"/>
-            <w:r>
-              <w:rPr>
-                <w:rFonts w:ascii="Courier New" w:eastAsia="Times New Roman" w:hAnsi="Courier New" w:cs="Courier New"/>
-                <w:sz w:val="20"/>
-                <w:szCs w:val="20"/>
-                <w:lang w:eastAsia="en-IN"/>
-              </w:rPr>
-              <w:t>[</w:t>
-            </w:r>
-            <w:proofErr w:type="gramEnd"/>
-            <w:r>
-              <w:rPr>
-                <w:rFonts w:ascii="Courier New" w:eastAsia="Times New Roman" w:hAnsi="Courier New" w:cs="Courier New"/>
-                <w:sz w:val="20"/>
-                <w:szCs w:val="20"/>
-                <w:lang w:eastAsia="en-IN"/>
-              </w:rPr>
-              <w:t>]</w:t>
-            </w:r>
-            <w:r>
-              <w:rPr>
-                <w:rFonts w:ascii="Times New Roman" w:eastAsia="Times New Roman" w:hAnsi="Times New Roman" w:cs="Times New Roman"/>
-                <w:sz w:val="24"/>
-                <w:szCs w:val="24"/>
-                <w:lang w:eastAsia="en-IN"/>
-              </w:rPr>
-              <w:t xml:space="preserve"> array: </w:t>
-            </w:r>
-            <w:r>
-              <w:rPr>
-                <w:rFonts w:ascii="Courier New" w:eastAsia="Times New Roman" w:hAnsi="Courier New" w:cs="Courier New"/>
-                <w:sz w:val="20"/>
-                <w:szCs w:val="20"/>
-                <w:lang w:eastAsia="en-IN"/>
-              </w:rPr>
-              <w:t>{0, 5, 3, 3, 1, 2}</w:t>
-            </w:r>
-            <w:r>
-              <w:rPr>
-                <w:rFonts w:ascii="Times New Roman" w:eastAsia="Times New Roman" w:hAnsi="Times New Roman" w:cs="Times New Roman"/>
-                <w:sz w:val="24"/>
-                <w:szCs w:val="24"/>
-                <w:lang w:eastAsia="en-IN"/>
-              </w:rPr>
-              <w:t>.</w:t>
-            </w:r>
-          </w:p>
-          <w:p>
-            <w:pPr>
-              <w:spacing w:before="100" w:beforeAutospacing="1" w:after="100" w:afterAutospacing="1"/>
-              <w:rPr>
-                <w:rFonts w:ascii="Times New Roman" w:eastAsia="Times New Roman" w:hAnsi="Times New Roman" w:cs="Times New Roman"/>
-                <w:sz w:val="24"/>
-                <w:szCs w:val="24"/>
-                <w:lang w:eastAsia="en-IN"/>
-              </w:rPr>
-            </w:pPr>
-            <w:r>
-              <w:rPr>
-                <w:rFonts w:ascii="Times New Roman" w:eastAsia="Times New Roman" w:hAnsi="Times New Roman" w:cs="Times New Roman"/>
-                <w:sz w:val="24"/>
-                <w:szCs w:val="24"/>
-                <w:lang w:eastAsia="en-IN"/>
-              </w:rPr>
-              <w:t xml:space="preserve">Thus, the shortest distances from source </w:t>
-            </w:r>
-            <w:r>
-              <w:rPr>
-                <w:rFonts w:ascii="Courier New" w:eastAsia="Times New Roman" w:hAnsi="Courier New" w:cs="Courier New"/>
-                <w:sz w:val="20"/>
-                <w:szCs w:val="20"/>
-                <w:lang w:eastAsia="en-IN"/>
-              </w:rPr>
-              <w:t>0</w:t>
-            </w:r>
-            <w:r>
-              <w:rPr>
-                <w:rFonts w:ascii="Times New Roman" w:eastAsia="Times New Roman" w:hAnsi="Times New Roman" w:cs="Times New Roman"/>
-                <w:sz w:val="24"/>
-                <w:szCs w:val="24"/>
-                <w:lang w:eastAsia="en-IN"/>
-              </w:rPr>
-              <w:t xml:space="preserve"> to all other nodes are:</w:t>
-            </w:r>
-          </w:p>
-          <w:p>
-            <w:pPr>
-              <w:tabs>
-                <w:tab w:val="left" w:pos="916"/>
-                <w:tab w:val="left" w:pos="1832"/>
-                <w:tab w:val="left" w:pos="2748"/>
-                <w:tab w:val="left" w:pos="3664"/>
-                <w:tab w:val="left" w:pos="4580"/>
-                <w:tab w:val="left" w:pos="5496"/>
-                <w:tab w:val="left" w:pos="6412"/>
-                <w:tab w:val="left" w:pos="7328"/>
-                <w:tab w:val="left" w:pos="8244"/>
-                <w:tab w:val="left" w:pos="9160"/>
-                <w:tab w:val="left" w:pos="10076"/>
-                <w:tab w:val="left" w:pos="10992"/>
-                <w:tab w:val="left" w:pos="11908"/>
-                <w:tab w:val="left" w:pos="12824"/>
-                <w:tab w:val="left" w:pos="13740"/>
-                <w:tab w:val="left" w:pos="14656"/>
-              </w:tabs>
-              <w:rPr>
-                <w:rFonts w:ascii="Courier New" w:eastAsia="Times New Roman" w:hAnsi="Courier New" w:cs="Courier New"/>
-                <w:sz w:val="20"/>
-                <w:szCs w:val="20"/>
-                <w:lang w:eastAsia="en-IN"/>
-              </w:rPr>
-            </w:pPr>
-            <w:bookmarkStart w:id="0" w:name="_GoBack"/>
-            <w:bookmarkEnd w:id="0"/>
-            <w:r>
-              <w:rPr>
-                <w:rFonts w:ascii="Courier New" w:eastAsia="Times New Roman" w:hAnsi="Courier New" w:cs="Courier New"/>
+                <w:rFonts w:ascii="Century Schoolbook" w:eastAsia="Times New Roman" w:hAnsi="Century Schoolbook" w:cs="Courier New"/>
+                <w:sz w:val="20"/>
+                <w:szCs w:val="20"/>
+                <w:lang w:eastAsia="en-IN"/>
+              </w:rPr>
+            </w:pPr>
+            <w:r>
+              <w:rPr>
+                <w:rFonts w:ascii="Century Schoolbook" w:eastAsia="Times New Roman" w:hAnsi="Century Schoolbook" w:cs="Courier New"/>
                 <w:sz w:val="20"/>
                 <w:szCs w:val="20"/>
                 <w:lang w:eastAsia="en-IN"/>
@@ -5335,6 +5169,119 @@
     </w:lvl>
   </w:abstractNum>
   <w:abstractNum w:abstractNumId="3" w15:restartNumberingAfterBreak="0">
+    <w:nsid w:val="505E609A"/>
+    <w:multiLevelType w:val="multilevel"/>
+    <w:tmpl w:val="72CA531A"/>
+    <w:lvl w:ilvl="0">
+      <w:start w:val="1"/>
+      <w:numFmt w:val="decimal"/>
+      <w:lvlText w:val="%1."/>
+      <w:lvlJc w:val="left"/>
+      <w:pPr>
+        <w:tabs>
+          <w:tab w:val="num" w:pos="720"/>
+        </w:tabs>
+        <w:ind w:left="720" w:hanging="360"/>
+      </w:pPr>
+    </w:lvl>
+    <w:lvl w:ilvl="1" w:tentative="1">
+      <w:start w:val="1"/>
+      <w:numFmt w:val="decimal"/>
+      <w:lvlText w:val="%2."/>
+      <w:lvlJc w:val="left"/>
+      <w:pPr>
+        <w:tabs>
+          <w:tab w:val="num" w:pos="1440"/>
+        </w:tabs>
+        <w:ind w:left="1440" w:hanging="360"/>
+      </w:pPr>
+    </w:lvl>
+    <w:lvl w:ilvl="2" w:tentative="1">
+      <w:start w:val="1"/>
+      <w:numFmt w:val="decimal"/>
+      <w:lvlText w:val="%3."/>
+      <w:lvlJc w:val="left"/>
+      <w:pPr>
+        <w:tabs>
+          <w:tab w:val="num" w:pos="2160"/>
+        </w:tabs>
+        <w:ind w:left="2160" w:hanging="360"/>
+      </w:pPr>
+    </w:lvl>
+    <w:lvl w:ilvl="3" w:tentative="1">
+      <w:start w:val="1"/>
+      <w:numFmt w:val="decimal"/>
+      <w:lvlText w:val="%4."/>
+      <w:lvlJc w:val="left"/>
+      <w:pPr>
+        <w:tabs>
+          <w:tab w:val="num" w:pos="2880"/>
+        </w:tabs>
+        <w:ind w:left="2880" w:hanging="360"/>
+      </w:pPr>
+    </w:lvl>
+    <w:lvl w:ilvl="4" w:tentative="1">
+      <w:start w:val="1"/>
+      <w:numFmt w:val="decimal"/>
+      <w:lvlText w:val="%5."/>
+      <w:lvlJc w:val="left"/>
+      <w:pPr>
+        <w:tabs>
+          <w:tab w:val="num" w:pos="3600"/>
+        </w:tabs>
+        <w:ind w:left="3600" w:hanging="360"/>
+      </w:pPr>
+    </w:lvl>
+    <w:lvl w:ilvl="5" w:tentative="1">
+      <w:start w:val="1"/>
+      <w:numFmt w:val="decimal"/>
+      <w:lvlText w:val="%6."/>
+      <w:lvlJc w:val="left"/>
+      <w:pPr>
+        <w:tabs>
+          <w:tab w:val="num" w:pos="4320"/>
+        </w:tabs>
+        <w:ind w:left="4320" w:hanging="360"/>
+      </w:pPr>
+    </w:lvl>
+    <w:lvl w:ilvl="6" w:tentative="1">
+      <w:start w:val="1"/>
+      <w:numFmt w:val="decimal"/>
+      <w:lvlText w:val="%7."/>
+      <w:lvlJc w:val="left"/>
+      <w:pPr>
+        <w:tabs>
+          <w:tab w:val="num" w:pos="5040"/>
+        </w:tabs>
+        <w:ind w:left="5040" w:hanging="360"/>
+      </w:pPr>
+    </w:lvl>
+    <w:lvl w:ilvl="7" w:tentative="1">
+      <w:start w:val="1"/>
+      <w:numFmt w:val="decimal"/>
+      <w:lvlText w:val="%8."/>
+      <w:lvlJc w:val="left"/>
+      <w:pPr>
+        <w:tabs>
+          <w:tab w:val="num" w:pos="5760"/>
+        </w:tabs>
+        <w:ind w:left="5760" w:hanging="360"/>
+      </w:pPr>
+    </w:lvl>
+    <w:lvl w:ilvl="8" w:tentative="1">
+      <w:start w:val="1"/>
+      <w:numFmt w:val="decimal"/>
+      <w:lvlText w:val="%9."/>
+      <w:lvlJc w:val="left"/>
+      <w:pPr>
+        <w:tabs>
+          <w:tab w:val="num" w:pos="6480"/>
+        </w:tabs>
+        <w:ind w:left="6480" w:hanging="360"/>
+      </w:pPr>
+    </w:lvl>
+  </w:abstractNum>
+  <w:abstractNum w:abstractNumId="4" w15:restartNumberingAfterBreak="0">
     <w:nsid w:val="5ABA5F4E"/>
     <w:multiLevelType w:val="multilevel"/>
     <w:tmpl w:val="1F4ADDA8"/>
@@ -5483,7 +5430,7 @@
       </w:rPr>
     </w:lvl>
   </w:abstractNum>
-  <w:abstractNum w:abstractNumId="4" w15:restartNumberingAfterBreak="0">
+  <w:abstractNum w:abstractNumId="5" w15:restartNumberingAfterBreak="0">
     <w:nsid w:val="5C1261DD"/>
     <w:multiLevelType w:val="multilevel"/>
     <w:tmpl w:val="5888B016"/>
@@ -5632,7 +5579,7 @@
       </w:rPr>
     </w:lvl>
   </w:abstractNum>
-  <w:abstractNum w:abstractNumId="5" w15:restartNumberingAfterBreak="0">
+  <w:abstractNum w:abstractNumId="6" w15:restartNumberingAfterBreak="0">
     <w:nsid w:val="610953F5"/>
     <w:multiLevelType w:val="multilevel"/>
     <w:tmpl w:val="2FF648AE"/>
@@ -5781,7 +5728,7 @@
       </w:rPr>
     </w:lvl>
   </w:abstractNum>
-  <w:abstractNum w:abstractNumId="6" w15:restartNumberingAfterBreak="0">
+  <w:abstractNum w:abstractNumId="7" w15:restartNumberingAfterBreak="0">
     <w:nsid w:val="78DB3811"/>
     <w:multiLevelType w:val="multilevel"/>
     <w:tmpl w:val="3B00C8C0"/>
@@ -5902,7 +5849,7 @@
       </w:pPr>
     </w:lvl>
   </w:abstractNum>
-  <w:abstractNum w:abstractNumId="7" w15:restartNumberingAfterBreak="0">
+  <w:abstractNum w:abstractNumId="8" w15:restartNumberingAfterBreak="0">
     <w:nsid w:val="795925B9"/>
     <w:multiLevelType w:val="multilevel"/>
     <w:tmpl w:val="E3ACD5D6"/>
@@ -6024,28 +5971,31 @@
     </w:lvl>
   </w:abstractNum>
   <w:num w:numId="1">
-    <w:abstractNumId w:val="4"/>
+    <w:abstractNumId w:val="5"/>
   </w:num>
   <w:num w:numId="2">
-    <w:abstractNumId w:val="6"/>
+    <w:abstractNumId w:val="7"/>
   </w:num>
   <w:num w:numId="3">
     <w:abstractNumId w:val="0"/>
   </w:num>
   <w:num w:numId="4">
-    <w:abstractNumId w:val="7"/>
+    <w:abstractNumId w:val="8"/>
   </w:num>
   <w:num w:numId="5">
-    <w:abstractNumId w:val="5"/>
+    <w:abstractNumId w:val="6"/>
   </w:num>
   <w:num w:numId="6">
-    <w:abstractNumId w:val="3"/>
+    <w:abstractNumId w:val="4"/>
   </w:num>
   <w:num w:numId="7">
     <w:abstractNumId w:val="2"/>
   </w:num>
   <w:num w:numId="8">
     <w:abstractNumId w:val="1"/>
+  </w:num>
+  <w:num w:numId="9">
+    <w:abstractNumId w:val="3"/>
   </w:num>
 </w:numbering>
 </file>
@@ -6676,6 +6626,11 @@
     <w:basedOn w:val="DefaultParagraphFont"/>
     <w:rsid w:val="00687577"/>
   </w:style>
+  <w:style w:type="character" w:customStyle="1" w:styleId="hljs-attr">
+    <w:name w:val="hljs-attr"/>
+    <w:basedOn w:val="DefaultParagraphFont"/>
+    <w:rsid w:val="00730ACE"/>
+  </w:style>
 </w:styles>
 </file>
 
